--- a/2 курс 2 семестр/РМП/П50-4-21 Игошев Р. В. Практические работы по РМП.docx
+++ b/2 курс 2 семестр/РМП/П50-4-21 Игошев Р. В. Практические работы по РМП.docx
@@ -377,7 +377,7 @@
           <w:szCs w:val="28"/>
           <w:lang w:eastAsia="ru-RU"/>
         </w:rPr>
-        <w:t>6</w:t>
+        <w:t>12</w:t>
       </w:r>
       <w:r>
         <w:rPr>
@@ -679,8 +679,6 @@
         </w:rPr>
         <w:t>Москва 2023</w:t>
       </w:r>
-      <w:bookmarkStart w:id="0" w:name="_GoBack"/>
-      <w:bookmarkEnd w:id="0"/>
     </w:p>
     <w:p>
       <w:pPr>
@@ -849,75 +847,60 @@
       <w:pPr>
         <w:pStyle w:val="a4"/>
         <w:ind w:firstLine="0"/>
-        <w:jc w:val="center"/>
-        <w:rPr>
-          <w:i w:val="0"/>
-          <w:color w:val="auto"/>
-          <w:sz w:val="24"/>
-        </w:rPr>
-      </w:pPr>
-      <w:r>
-        <w:rPr>
-          <w:i w:val="0"/>
-          <w:color w:val="auto"/>
-          <w:sz w:val="24"/>
+        <w:rPr>
+          <w:i/>
+          <w:color w:val="auto"/>
+        </w:rPr>
+      </w:pPr>
+      <w:r>
+        <w:rPr>
+          <w:color w:val="auto"/>
         </w:rPr>
         <w:t xml:space="preserve">Рисунок </w:t>
       </w:r>
       <w:r>
         <w:rPr>
-          <w:i w:val="0"/>
-          <w:color w:val="auto"/>
-          <w:sz w:val="24"/>
+          <w:i/>
+          <w:color w:val="auto"/>
         </w:rPr>
         <w:fldChar w:fldCharType="begin"/>
       </w:r>
       <w:r>
         <w:rPr>
-          <w:i w:val="0"/>
-          <w:color w:val="auto"/>
-          <w:sz w:val="24"/>
+          <w:color w:val="auto"/>
         </w:rPr>
         <w:instrText xml:space="preserve"> SEQ Рисунок \* ARABIC </w:instrText>
       </w:r>
       <w:r>
         <w:rPr>
-          <w:i w:val="0"/>
-          <w:color w:val="auto"/>
-          <w:sz w:val="24"/>
+          <w:i/>
+          <w:color w:val="auto"/>
         </w:rPr>
         <w:fldChar w:fldCharType="separate"/>
       </w:r>
       <w:r>
         <w:rPr>
-          <w:i w:val="0"/>
           <w:noProof/>
           <w:color w:val="auto"/>
-          <w:sz w:val="24"/>
         </w:rPr>
         <w:t>1</w:t>
       </w:r>
       <w:r>
         <w:rPr>
-          <w:i w:val="0"/>
-          <w:color w:val="auto"/>
-          <w:sz w:val="24"/>
+          <w:i/>
+          <w:color w:val="auto"/>
         </w:rPr>
         <w:fldChar w:fldCharType="end"/>
       </w:r>
       <w:r>
         <w:rPr>
-          <w:i w:val="0"/>
-          <w:color w:val="auto"/>
-          <w:sz w:val="24"/>
+          <w:color w:val="auto"/>
         </w:rPr>
         <w:t xml:space="preserve"> –</w:t>
       </w:r>
       <w:r>
         <w:rPr>
-          <w:i w:val="0"/>
-          <w:color w:val="auto"/>
-          <w:sz w:val="24"/>
+          <w:color w:val="auto"/>
         </w:rPr>
         <w:t xml:space="preserve"> Веб-страница среды разработки</w:t>
       </w:r>
@@ -998,83 +981,68 @@
       <w:pPr>
         <w:pStyle w:val="a4"/>
         <w:ind w:firstLine="0"/>
-        <w:jc w:val="center"/>
-        <w:rPr>
-          <w:i w:val="0"/>
-          <w:color w:val="auto"/>
-          <w:sz w:val="24"/>
-          <w:szCs w:val="24"/>
-        </w:rPr>
-      </w:pPr>
-      <w:r>
-        <w:rPr>
-          <w:i w:val="0"/>
-          <w:color w:val="auto"/>
-          <w:sz w:val="24"/>
+        <w:rPr>
+          <w:i/>
+          <w:color w:val="auto"/>
+          <w:szCs w:val="24"/>
+        </w:rPr>
+      </w:pPr>
+      <w:r>
+        <w:rPr>
+          <w:color w:val="auto"/>
           <w:szCs w:val="24"/>
         </w:rPr>
         <w:t xml:space="preserve">Рисунок </w:t>
       </w:r>
       <w:r>
         <w:rPr>
-          <w:i w:val="0"/>
-          <w:color w:val="auto"/>
-          <w:sz w:val="24"/>
+          <w:i/>
+          <w:color w:val="auto"/>
           <w:szCs w:val="24"/>
         </w:rPr>
         <w:fldChar w:fldCharType="begin"/>
       </w:r>
       <w:r>
         <w:rPr>
-          <w:i w:val="0"/>
-          <w:color w:val="auto"/>
-          <w:sz w:val="24"/>
+          <w:color w:val="auto"/>
           <w:szCs w:val="24"/>
         </w:rPr>
         <w:instrText xml:space="preserve"> SEQ Рисунок \* ARABIC </w:instrText>
       </w:r>
       <w:r>
         <w:rPr>
-          <w:i w:val="0"/>
-          <w:color w:val="auto"/>
-          <w:sz w:val="24"/>
+          <w:i/>
+          <w:color w:val="auto"/>
           <w:szCs w:val="24"/>
         </w:rPr>
         <w:fldChar w:fldCharType="separate"/>
       </w:r>
       <w:r>
         <w:rPr>
-          <w:i w:val="0"/>
           <w:noProof/>
           <w:color w:val="auto"/>
-          <w:sz w:val="24"/>
           <w:szCs w:val="24"/>
         </w:rPr>
         <w:t>2</w:t>
       </w:r>
       <w:r>
         <w:rPr>
-          <w:i w:val="0"/>
-          <w:color w:val="auto"/>
-          <w:sz w:val="24"/>
+          <w:i/>
+          <w:color w:val="auto"/>
           <w:szCs w:val="24"/>
         </w:rPr>
         <w:fldChar w:fldCharType="end"/>
       </w:r>
       <w:r>
         <w:rPr>
-          <w:i w:val="0"/>
-          <w:color w:val="auto"/>
-          <w:sz w:val="24"/>
+          <w:color w:val="auto"/>
           <w:szCs w:val="24"/>
         </w:rPr>
         <w:t xml:space="preserve"> – </w:t>
       </w:r>
       <w:r>
         <w:rPr>
-          <w:i w:val="0"/>
-          <w:color w:val="auto"/>
-          <w:sz w:val="24"/>
+          <w:color w:val="auto"/>
           <w:szCs w:val="24"/>
         </w:rPr>
         <w:t>Страница скачивания</w:t>
@@ -1208,74 +1176,61 @@
       <w:pPr>
         <w:pStyle w:val="a4"/>
         <w:ind w:firstLine="0"/>
-        <w:jc w:val="center"/>
-        <w:rPr>
-          <w:i w:val="0"/>
-          <w:color w:val="auto"/>
-          <w:sz w:val="24"/>
-          <w:szCs w:val="24"/>
-        </w:rPr>
-      </w:pPr>
-      <w:r>
-        <w:rPr>
-          <w:i w:val="0"/>
-          <w:color w:val="auto"/>
-          <w:sz w:val="24"/>
+        <w:rPr>
+          <w:i/>
+          <w:color w:val="auto"/>
+          <w:szCs w:val="24"/>
+        </w:rPr>
+      </w:pPr>
+      <w:r>
+        <w:rPr>
+          <w:color w:val="auto"/>
           <w:szCs w:val="24"/>
         </w:rPr>
         <w:t xml:space="preserve">Рисунок </w:t>
       </w:r>
       <w:r>
         <w:rPr>
-          <w:i w:val="0"/>
-          <w:color w:val="auto"/>
-          <w:sz w:val="24"/>
+          <w:i/>
+          <w:color w:val="auto"/>
           <w:szCs w:val="24"/>
         </w:rPr>
         <w:fldChar w:fldCharType="begin"/>
       </w:r>
       <w:r>
         <w:rPr>
-          <w:i w:val="0"/>
-          <w:color w:val="auto"/>
-          <w:sz w:val="24"/>
+          <w:color w:val="auto"/>
           <w:szCs w:val="24"/>
         </w:rPr>
         <w:instrText xml:space="preserve"> SEQ Рисунок \* ARABIC </w:instrText>
       </w:r>
       <w:r>
         <w:rPr>
-          <w:i w:val="0"/>
-          <w:color w:val="auto"/>
-          <w:sz w:val="24"/>
+          <w:i/>
+          <w:color w:val="auto"/>
           <w:szCs w:val="24"/>
         </w:rPr>
         <w:fldChar w:fldCharType="separate"/>
       </w:r>
       <w:r>
         <w:rPr>
-          <w:i w:val="0"/>
           <w:noProof/>
           <w:color w:val="auto"/>
-          <w:sz w:val="24"/>
           <w:szCs w:val="24"/>
         </w:rPr>
         <w:t>3</w:t>
       </w:r>
       <w:r>
         <w:rPr>
-          <w:i w:val="0"/>
-          <w:color w:val="auto"/>
-          <w:sz w:val="24"/>
+          <w:i/>
+          <w:color w:val="auto"/>
           <w:szCs w:val="24"/>
         </w:rPr>
         <w:fldChar w:fldCharType="end"/>
       </w:r>
       <w:r>
         <w:rPr>
-          <w:i w:val="0"/>
-          <w:color w:val="auto"/>
-          <w:sz w:val="24"/>
+          <w:color w:val="auto"/>
           <w:szCs w:val="24"/>
         </w:rPr>
         <w:t xml:space="preserve"> – Скачанные файлы</w:t>
@@ -1366,74 +1321,61 @@
       <w:pPr>
         <w:pStyle w:val="a4"/>
         <w:ind w:firstLine="0"/>
-        <w:jc w:val="center"/>
-        <w:rPr>
-          <w:i w:val="0"/>
-          <w:color w:val="auto"/>
-          <w:sz w:val="24"/>
-          <w:szCs w:val="24"/>
-        </w:rPr>
-      </w:pPr>
-      <w:r>
-        <w:rPr>
-          <w:i w:val="0"/>
-          <w:color w:val="auto"/>
-          <w:sz w:val="24"/>
+        <w:rPr>
+          <w:i/>
+          <w:color w:val="auto"/>
+          <w:szCs w:val="24"/>
+        </w:rPr>
+      </w:pPr>
+      <w:r>
+        <w:rPr>
+          <w:color w:val="auto"/>
           <w:szCs w:val="24"/>
         </w:rPr>
         <w:t xml:space="preserve">Рисунок </w:t>
       </w:r>
       <w:r>
         <w:rPr>
-          <w:i w:val="0"/>
-          <w:color w:val="auto"/>
-          <w:sz w:val="24"/>
+          <w:i/>
+          <w:color w:val="auto"/>
           <w:szCs w:val="24"/>
         </w:rPr>
         <w:fldChar w:fldCharType="begin"/>
       </w:r>
       <w:r>
         <w:rPr>
-          <w:i w:val="0"/>
-          <w:color w:val="auto"/>
-          <w:sz w:val="24"/>
+          <w:color w:val="auto"/>
           <w:szCs w:val="24"/>
         </w:rPr>
         <w:instrText xml:space="preserve"> SEQ Рисунок \* ARABIC </w:instrText>
       </w:r>
       <w:r>
         <w:rPr>
-          <w:i w:val="0"/>
-          <w:color w:val="auto"/>
-          <w:sz w:val="24"/>
+          <w:i/>
+          <w:color w:val="auto"/>
           <w:szCs w:val="24"/>
         </w:rPr>
         <w:fldChar w:fldCharType="separate"/>
       </w:r>
       <w:r>
         <w:rPr>
-          <w:i w:val="0"/>
           <w:noProof/>
           <w:color w:val="auto"/>
-          <w:sz w:val="24"/>
           <w:szCs w:val="24"/>
         </w:rPr>
         <w:t>4</w:t>
       </w:r>
       <w:r>
         <w:rPr>
-          <w:i w:val="0"/>
-          <w:color w:val="auto"/>
-          <w:sz w:val="24"/>
+          <w:i/>
+          <w:color w:val="auto"/>
           <w:szCs w:val="24"/>
         </w:rPr>
         <w:fldChar w:fldCharType="end"/>
       </w:r>
       <w:r>
         <w:rPr>
-          <w:i w:val="0"/>
-          <w:color w:val="auto"/>
-          <w:sz w:val="24"/>
+          <w:color w:val="auto"/>
           <w:szCs w:val="24"/>
         </w:rPr>
         <w:t xml:space="preserve"> – Установка программы</w:t>
@@ -1511,74 +1453,61 @@
       <w:pPr>
         <w:pStyle w:val="a4"/>
         <w:ind w:firstLine="0"/>
-        <w:jc w:val="center"/>
-        <w:rPr>
-          <w:i w:val="0"/>
-          <w:color w:val="auto"/>
-          <w:sz w:val="24"/>
-          <w:szCs w:val="24"/>
-        </w:rPr>
-      </w:pPr>
-      <w:r>
-        <w:rPr>
-          <w:i w:val="0"/>
-          <w:color w:val="auto"/>
-          <w:sz w:val="24"/>
+        <w:rPr>
+          <w:i/>
+          <w:color w:val="auto"/>
+          <w:szCs w:val="24"/>
+        </w:rPr>
+      </w:pPr>
+      <w:r>
+        <w:rPr>
+          <w:color w:val="auto"/>
           <w:szCs w:val="24"/>
         </w:rPr>
         <w:t xml:space="preserve">Рисунок </w:t>
       </w:r>
       <w:r>
         <w:rPr>
-          <w:i w:val="0"/>
-          <w:color w:val="auto"/>
-          <w:sz w:val="24"/>
+          <w:i/>
+          <w:color w:val="auto"/>
           <w:szCs w:val="24"/>
         </w:rPr>
         <w:fldChar w:fldCharType="begin"/>
       </w:r>
       <w:r>
         <w:rPr>
-          <w:i w:val="0"/>
-          <w:color w:val="auto"/>
-          <w:sz w:val="24"/>
+          <w:color w:val="auto"/>
           <w:szCs w:val="24"/>
         </w:rPr>
         <w:instrText xml:space="preserve"> SEQ Рисунок \* ARABIC </w:instrText>
       </w:r>
       <w:r>
         <w:rPr>
-          <w:i w:val="0"/>
-          <w:color w:val="auto"/>
-          <w:sz w:val="24"/>
+          <w:i/>
+          <w:color w:val="auto"/>
           <w:szCs w:val="24"/>
         </w:rPr>
         <w:fldChar w:fldCharType="separate"/>
       </w:r>
       <w:r>
         <w:rPr>
-          <w:i w:val="0"/>
           <w:noProof/>
           <w:color w:val="auto"/>
-          <w:sz w:val="24"/>
           <w:szCs w:val="24"/>
         </w:rPr>
         <w:t>5</w:t>
       </w:r>
       <w:r>
         <w:rPr>
-          <w:i w:val="0"/>
-          <w:color w:val="auto"/>
-          <w:sz w:val="24"/>
+          <w:i/>
+          <w:color w:val="auto"/>
           <w:szCs w:val="24"/>
         </w:rPr>
         <w:fldChar w:fldCharType="end"/>
       </w:r>
       <w:r>
         <w:rPr>
-          <w:i w:val="0"/>
-          <w:color w:val="auto"/>
-          <w:sz w:val="24"/>
+          <w:color w:val="auto"/>
           <w:szCs w:val="24"/>
         </w:rPr>
         <w:t xml:space="preserve"> – Запущенная программа</w:t>
@@ -1679,86 +1608,68 @@
       <w:pPr>
         <w:pStyle w:val="a4"/>
         <w:ind w:firstLine="0"/>
-        <w:jc w:val="center"/>
-      </w:pPr>
-      <w:r>
-        <w:rPr>
-          <w:i w:val="0"/>
-          <w:color w:val="auto"/>
-          <w:sz w:val="24"/>
+      </w:pPr>
+      <w:r>
+        <w:rPr>
+          <w:color w:val="auto"/>
         </w:rPr>
         <w:t xml:space="preserve">Рисунок </w:t>
       </w:r>
       <w:r>
         <w:rPr>
-          <w:i w:val="0"/>
-          <w:color w:val="auto"/>
-          <w:sz w:val="24"/>
+          <w:i/>
+          <w:color w:val="auto"/>
         </w:rPr>
         <w:fldChar w:fldCharType="begin"/>
       </w:r>
       <w:r>
         <w:rPr>
-          <w:i w:val="0"/>
-          <w:color w:val="auto"/>
-          <w:sz w:val="24"/>
+          <w:color w:val="auto"/>
         </w:rPr>
         <w:instrText xml:space="preserve"> SEQ Рисунок \* ARABIC </w:instrText>
       </w:r>
       <w:r>
         <w:rPr>
-          <w:i w:val="0"/>
-          <w:color w:val="auto"/>
-          <w:sz w:val="24"/>
+          <w:i/>
+          <w:color w:val="auto"/>
         </w:rPr>
         <w:fldChar w:fldCharType="separate"/>
       </w:r>
       <w:r>
         <w:rPr>
-          <w:i w:val="0"/>
           <w:noProof/>
           <w:color w:val="auto"/>
-          <w:sz w:val="24"/>
         </w:rPr>
         <w:t>6</w:t>
       </w:r>
       <w:r>
         <w:rPr>
-          <w:i w:val="0"/>
-          <w:color w:val="auto"/>
-          <w:sz w:val="24"/>
+          <w:i/>
+          <w:color w:val="auto"/>
         </w:rPr>
         <w:fldChar w:fldCharType="end"/>
       </w:r>
       <w:r>
         <w:rPr>
-          <w:i w:val="0"/>
-          <w:color w:val="auto"/>
-          <w:sz w:val="24"/>
+          <w:color w:val="auto"/>
         </w:rPr>
         <w:t xml:space="preserve"> </w:t>
       </w:r>
       <w:r>
         <w:rPr>
-          <w:i w:val="0"/>
-          <w:color w:val="auto"/>
-          <w:sz w:val="24"/>
+          <w:color w:val="auto"/>
         </w:rPr>
         <w:t>–</w:t>
       </w:r>
       <w:r>
         <w:rPr>
-          <w:i w:val="0"/>
-          <w:color w:val="auto"/>
-          <w:sz w:val="24"/>
+          <w:color w:val="auto"/>
         </w:rPr>
         <w:t xml:space="preserve"> </w:t>
       </w:r>
       <w:r>
         <w:rPr>
-          <w:i w:val="0"/>
-          <w:color w:val="auto"/>
-          <w:sz w:val="24"/>
+          <w:color w:val="auto"/>
         </w:rPr>
         <w:t>Настройки программы</w:t>
       </w:r>
@@ -1842,74 +1753,61 @@
       <w:pPr>
         <w:pStyle w:val="a4"/>
         <w:ind w:firstLine="0"/>
-        <w:jc w:val="center"/>
-        <w:rPr>
-          <w:i w:val="0"/>
-          <w:color w:val="auto"/>
-          <w:sz w:val="24"/>
-          <w:szCs w:val="24"/>
-        </w:rPr>
-      </w:pPr>
-      <w:r>
-        <w:rPr>
-          <w:i w:val="0"/>
-          <w:color w:val="auto"/>
-          <w:sz w:val="24"/>
+        <w:rPr>
+          <w:i/>
+          <w:color w:val="auto"/>
+          <w:szCs w:val="24"/>
+        </w:rPr>
+      </w:pPr>
+      <w:r>
+        <w:rPr>
+          <w:color w:val="auto"/>
           <w:szCs w:val="24"/>
         </w:rPr>
         <w:t xml:space="preserve">Рисунок </w:t>
       </w:r>
       <w:r>
         <w:rPr>
-          <w:i w:val="0"/>
-          <w:color w:val="auto"/>
-          <w:sz w:val="24"/>
+          <w:i/>
+          <w:color w:val="auto"/>
           <w:szCs w:val="24"/>
         </w:rPr>
         <w:fldChar w:fldCharType="begin"/>
       </w:r>
       <w:r>
         <w:rPr>
-          <w:i w:val="0"/>
-          <w:color w:val="auto"/>
-          <w:sz w:val="24"/>
+          <w:color w:val="auto"/>
           <w:szCs w:val="24"/>
         </w:rPr>
         <w:instrText xml:space="preserve"> SEQ Рисунок \* ARABIC </w:instrText>
       </w:r>
       <w:r>
         <w:rPr>
-          <w:i w:val="0"/>
-          <w:color w:val="auto"/>
-          <w:sz w:val="24"/>
+          <w:i/>
+          <w:color w:val="auto"/>
           <w:szCs w:val="24"/>
         </w:rPr>
         <w:fldChar w:fldCharType="separate"/>
       </w:r>
       <w:r>
         <w:rPr>
-          <w:i w:val="0"/>
           <w:noProof/>
           <w:color w:val="auto"/>
-          <w:sz w:val="24"/>
           <w:szCs w:val="24"/>
         </w:rPr>
         <w:t>7</w:t>
       </w:r>
       <w:r>
         <w:rPr>
-          <w:i w:val="0"/>
-          <w:color w:val="auto"/>
-          <w:sz w:val="24"/>
+          <w:i/>
+          <w:color w:val="auto"/>
           <w:szCs w:val="24"/>
         </w:rPr>
         <w:fldChar w:fldCharType="end"/>
       </w:r>
       <w:r>
         <w:rPr>
-          <w:i w:val="0"/>
-          <w:color w:val="auto"/>
-          <w:sz w:val="24"/>
+          <w:color w:val="auto"/>
           <w:szCs w:val="24"/>
         </w:rPr>
         <w:t xml:space="preserve"> – Созданная мини-программа</w:t>
@@ -1979,67 +1877,54 @@
       <w:pPr>
         <w:pStyle w:val="a4"/>
         <w:ind w:firstLine="0"/>
-        <w:jc w:val="center"/>
-        <w:rPr>
-          <w:i w:val="0"/>
-          <w:color w:val="auto"/>
-          <w:sz w:val="24"/>
-        </w:rPr>
-      </w:pPr>
-      <w:r>
-        <w:rPr>
-          <w:i w:val="0"/>
-          <w:color w:val="auto"/>
-          <w:sz w:val="24"/>
+        <w:rPr>
+          <w:i/>
+          <w:color w:val="auto"/>
+        </w:rPr>
+      </w:pPr>
+      <w:r>
+        <w:rPr>
+          <w:color w:val="auto"/>
         </w:rPr>
         <w:t xml:space="preserve">Рисунок </w:t>
       </w:r>
       <w:r>
         <w:rPr>
-          <w:i w:val="0"/>
-          <w:color w:val="auto"/>
-          <w:sz w:val="24"/>
+          <w:i/>
+          <w:color w:val="auto"/>
         </w:rPr>
         <w:fldChar w:fldCharType="begin"/>
       </w:r>
       <w:r>
         <w:rPr>
-          <w:i w:val="0"/>
-          <w:color w:val="auto"/>
-          <w:sz w:val="24"/>
+          <w:color w:val="auto"/>
         </w:rPr>
         <w:instrText xml:space="preserve"> SEQ Рисунок \* ARABIC </w:instrText>
       </w:r>
       <w:r>
         <w:rPr>
-          <w:i w:val="0"/>
-          <w:color w:val="auto"/>
-          <w:sz w:val="24"/>
+          <w:i/>
+          <w:color w:val="auto"/>
         </w:rPr>
         <w:fldChar w:fldCharType="separate"/>
       </w:r>
       <w:r>
         <w:rPr>
-          <w:i w:val="0"/>
           <w:noProof/>
           <w:color w:val="auto"/>
-          <w:sz w:val="24"/>
         </w:rPr>
         <w:t>8</w:t>
       </w:r>
       <w:r>
         <w:rPr>
-          <w:i w:val="0"/>
-          <w:color w:val="auto"/>
-          <w:sz w:val="24"/>
+          <w:i/>
+          <w:color w:val="auto"/>
         </w:rPr>
         <w:fldChar w:fldCharType="end"/>
       </w:r>
       <w:r>
         <w:rPr>
-          <w:i w:val="0"/>
-          <w:color w:val="auto"/>
-          <w:sz w:val="24"/>
+          <w:color w:val="auto"/>
         </w:rPr>
         <w:t xml:space="preserve"> – Консольный калькулятор</w:t>
       </w:r>
@@ -2138,76 +2023,61 @@
       <w:pPr>
         <w:pStyle w:val="a4"/>
         <w:ind w:firstLine="0"/>
-        <w:jc w:val="center"/>
-        <w:rPr>
-          <w:i w:val="0"/>
-          <w:color w:val="auto"/>
-          <w:sz w:val="24"/>
-        </w:rPr>
-      </w:pPr>
-      <w:r>
-        <w:rPr>
-          <w:i w:val="0"/>
-          <w:color w:val="auto"/>
-          <w:sz w:val="24"/>
+        <w:rPr>
+          <w:i/>
+          <w:color w:val="auto"/>
+        </w:rPr>
+      </w:pPr>
+      <w:r>
+        <w:rPr>
+          <w:color w:val="auto"/>
         </w:rPr>
         <w:t xml:space="preserve">Рисунок </w:t>
       </w:r>
       <w:r>
         <w:rPr>
-          <w:i w:val="0"/>
-          <w:color w:val="auto"/>
-          <w:sz w:val="24"/>
+          <w:i/>
+          <w:color w:val="auto"/>
         </w:rPr>
         <w:fldChar w:fldCharType="begin"/>
       </w:r>
       <w:r>
         <w:rPr>
-          <w:i w:val="0"/>
-          <w:color w:val="auto"/>
-          <w:sz w:val="24"/>
+          <w:color w:val="auto"/>
         </w:rPr>
         <w:instrText xml:space="preserve"> SEQ Рисунок \* ARABIC </w:instrText>
       </w:r>
       <w:r>
         <w:rPr>
-          <w:i w:val="0"/>
-          <w:color w:val="auto"/>
-          <w:sz w:val="24"/>
+          <w:i/>
+          <w:color w:val="auto"/>
         </w:rPr>
         <w:fldChar w:fldCharType="separate"/>
       </w:r>
       <w:r>
         <w:rPr>
-          <w:i w:val="0"/>
           <w:noProof/>
           <w:color w:val="auto"/>
-          <w:sz w:val="24"/>
         </w:rPr>
         <w:t>9</w:t>
       </w:r>
       <w:r>
         <w:rPr>
-          <w:i w:val="0"/>
-          <w:color w:val="auto"/>
-          <w:sz w:val="24"/>
+          <w:i/>
+          <w:color w:val="auto"/>
         </w:rPr>
         <w:fldChar w:fldCharType="end"/>
       </w:r>
       <w:r>
         <w:rPr>
-          <w:i w:val="0"/>
-          <w:color w:val="auto"/>
-          <w:sz w:val="24"/>
+          <w:color w:val="auto"/>
           <w:lang w:val="en-US"/>
         </w:rPr>
         <w:t xml:space="preserve"> – </w:t>
       </w:r>
       <w:r>
         <w:rPr>
-          <w:i w:val="0"/>
-          <w:color w:val="auto"/>
-          <w:sz w:val="24"/>
+          <w:color w:val="auto"/>
         </w:rPr>
         <w:t>Результат работы сложения</w:t>
       </w:r>
@@ -2271,67 +2141,54 @@
       <w:pPr>
         <w:pStyle w:val="a4"/>
         <w:ind w:firstLine="0"/>
-        <w:jc w:val="center"/>
-        <w:rPr>
-          <w:i w:val="0"/>
-          <w:color w:val="auto"/>
-          <w:sz w:val="24"/>
-        </w:rPr>
-      </w:pPr>
-      <w:r>
-        <w:rPr>
-          <w:i w:val="0"/>
-          <w:color w:val="auto"/>
-          <w:sz w:val="24"/>
+        <w:rPr>
+          <w:i/>
+          <w:color w:val="auto"/>
+        </w:rPr>
+      </w:pPr>
+      <w:r>
+        <w:rPr>
+          <w:color w:val="auto"/>
         </w:rPr>
         <w:t xml:space="preserve">Рисунок </w:t>
       </w:r>
       <w:r>
         <w:rPr>
-          <w:i w:val="0"/>
-          <w:color w:val="auto"/>
-          <w:sz w:val="24"/>
+          <w:i/>
+          <w:color w:val="auto"/>
         </w:rPr>
         <w:fldChar w:fldCharType="begin"/>
       </w:r>
       <w:r>
         <w:rPr>
-          <w:i w:val="0"/>
-          <w:color w:val="auto"/>
-          <w:sz w:val="24"/>
+          <w:color w:val="auto"/>
         </w:rPr>
         <w:instrText xml:space="preserve"> SEQ Рисунок \* ARABIC </w:instrText>
       </w:r>
       <w:r>
         <w:rPr>
-          <w:i w:val="0"/>
-          <w:color w:val="auto"/>
-          <w:sz w:val="24"/>
+          <w:i/>
+          <w:color w:val="auto"/>
         </w:rPr>
         <w:fldChar w:fldCharType="separate"/>
       </w:r>
       <w:r>
         <w:rPr>
-          <w:i w:val="0"/>
           <w:noProof/>
           <w:color w:val="auto"/>
-          <w:sz w:val="24"/>
         </w:rPr>
         <w:t>10</w:t>
       </w:r>
       <w:r>
         <w:rPr>
-          <w:i w:val="0"/>
-          <w:color w:val="auto"/>
-          <w:sz w:val="24"/>
+          <w:i/>
+          <w:color w:val="auto"/>
         </w:rPr>
         <w:fldChar w:fldCharType="end"/>
       </w:r>
       <w:r>
         <w:rPr>
-          <w:i w:val="0"/>
-          <w:color w:val="auto"/>
-          <w:sz w:val="24"/>
+          <w:color w:val="auto"/>
         </w:rPr>
         <w:t xml:space="preserve"> – Результат работы вычитания</w:t>
       </w:r>
@@ -2396,91 +2253,72 @@
       <w:pPr>
         <w:pStyle w:val="a4"/>
         <w:ind w:firstLine="0"/>
-        <w:jc w:val="center"/>
-        <w:rPr>
-          <w:i w:val="0"/>
-          <w:color w:val="auto"/>
-          <w:sz w:val="24"/>
-        </w:rPr>
-      </w:pPr>
-      <w:r>
-        <w:rPr>
-          <w:i w:val="0"/>
-          <w:color w:val="auto"/>
-          <w:sz w:val="24"/>
+        <w:rPr>
+          <w:i/>
+          <w:color w:val="auto"/>
+        </w:rPr>
+      </w:pPr>
+      <w:r>
+        <w:rPr>
+          <w:color w:val="auto"/>
         </w:rPr>
         <w:t xml:space="preserve">Рисунок </w:t>
       </w:r>
       <w:r>
         <w:rPr>
-          <w:i w:val="0"/>
-          <w:color w:val="auto"/>
-          <w:sz w:val="24"/>
+          <w:i/>
+          <w:color w:val="auto"/>
         </w:rPr>
         <w:fldChar w:fldCharType="begin"/>
       </w:r>
       <w:r>
         <w:rPr>
-          <w:i w:val="0"/>
-          <w:color w:val="auto"/>
-          <w:sz w:val="24"/>
+          <w:color w:val="auto"/>
         </w:rPr>
         <w:instrText xml:space="preserve"> SEQ Рисунок \* ARABIC </w:instrText>
       </w:r>
       <w:r>
         <w:rPr>
-          <w:i w:val="0"/>
-          <w:color w:val="auto"/>
-          <w:sz w:val="24"/>
+          <w:i/>
+          <w:color w:val="auto"/>
         </w:rPr>
         <w:fldChar w:fldCharType="separate"/>
       </w:r>
       <w:r>
         <w:rPr>
-          <w:i w:val="0"/>
           <w:noProof/>
           <w:color w:val="auto"/>
-          <w:sz w:val="24"/>
         </w:rPr>
         <w:t>11</w:t>
       </w:r>
       <w:r>
         <w:rPr>
-          <w:i w:val="0"/>
-          <w:color w:val="auto"/>
-          <w:sz w:val="24"/>
+          <w:i/>
+          <w:color w:val="auto"/>
         </w:rPr>
         <w:fldChar w:fldCharType="end"/>
       </w:r>
       <w:r>
         <w:rPr>
-          <w:i w:val="0"/>
-          <w:color w:val="auto"/>
-          <w:sz w:val="24"/>
+          <w:color w:val="auto"/>
         </w:rPr>
         <w:t xml:space="preserve"> </w:t>
       </w:r>
       <w:r>
         <w:rPr>
-          <w:i w:val="0"/>
-          <w:color w:val="auto"/>
-          <w:sz w:val="24"/>
+          <w:color w:val="auto"/>
         </w:rPr>
         <w:t>–</w:t>
       </w:r>
       <w:r>
         <w:rPr>
-          <w:i w:val="0"/>
-          <w:color w:val="auto"/>
-          <w:sz w:val="24"/>
+          <w:color w:val="auto"/>
         </w:rPr>
         <w:t xml:space="preserve"> </w:t>
       </w:r>
       <w:r>
         <w:rPr>
-          <w:i w:val="0"/>
-          <w:color w:val="auto"/>
-          <w:sz w:val="24"/>
+          <w:color w:val="auto"/>
         </w:rPr>
         <w:t>Результат работы деления</w:t>
       </w:r>
@@ -2544,67 +2382,54 @@
       <w:pPr>
         <w:pStyle w:val="a4"/>
         <w:ind w:firstLine="0"/>
-        <w:jc w:val="center"/>
-        <w:rPr>
-          <w:i w:val="0"/>
-          <w:color w:val="auto"/>
-          <w:sz w:val="24"/>
-        </w:rPr>
-      </w:pPr>
-      <w:r>
-        <w:rPr>
-          <w:i w:val="0"/>
-          <w:color w:val="auto"/>
-          <w:sz w:val="24"/>
+        <w:rPr>
+          <w:i/>
+          <w:color w:val="auto"/>
+        </w:rPr>
+      </w:pPr>
+      <w:r>
+        <w:rPr>
+          <w:color w:val="auto"/>
         </w:rPr>
         <w:t xml:space="preserve">Рисунок </w:t>
       </w:r>
       <w:r>
         <w:rPr>
-          <w:i w:val="0"/>
-          <w:color w:val="auto"/>
-          <w:sz w:val="24"/>
+          <w:i/>
+          <w:color w:val="auto"/>
         </w:rPr>
         <w:fldChar w:fldCharType="begin"/>
       </w:r>
       <w:r>
         <w:rPr>
-          <w:i w:val="0"/>
-          <w:color w:val="auto"/>
-          <w:sz w:val="24"/>
+          <w:color w:val="auto"/>
         </w:rPr>
         <w:instrText xml:space="preserve"> SEQ Рисунок \* ARABIC </w:instrText>
       </w:r>
       <w:r>
         <w:rPr>
-          <w:i w:val="0"/>
-          <w:color w:val="auto"/>
-          <w:sz w:val="24"/>
+          <w:i/>
+          <w:color w:val="auto"/>
         </w:rPr>
         <w:fldChar w:fldCharType="separate"/>
       </w:r>
       <w:r>
         <w:rPr>
-          <w:i w:val="0"/>
           <w:noProof/>
           <w:color w:val="auto"/>
-          <w:sz w:val="24"/>
         </w:rPr>
         <w:t>12</w:t>
       </w:r>
       <w:r>
         <w:rPr>
-          <w:i w:val="0"/>
-          <w:color w:val="auto"/>
-          <w:sz w:val="24"/>
+          <w:i/>
+          <w:color w:val="auto"/>
         </w:rPr>
         <w:fldChar w:fldCharType="end"/>
       </w:r>
       <w:r>
         <w:rPr>
-          <w:i w:val="0"/>
-          <w:color w:val="auto"/>
-          <w:sz w:val="24"/>
+          <w:color w:val="auto"/>
         </w:rPr>
         <w:t xml:space="preserve"> – Результат работы умножения</w:t>
       </w:r>
@@ -2669,67 +2494,54 @@
       <w:pPr>
         <w:pStyle w:val="a4"/>
         <w:ind w:firstLine="0"/>
-        <w:jc w:val="center"/>
-        <w:rPr>
-          <w:i w:val="0"/>
-          <w:color w:val="auto"/>
-          <w:sz w:val="24"/>
-        </w:rPr>
-      </w:pPr>
-      <w:r>
-        <w:rPr>
-          <w:i w:val="0"/>
-          <w:color w:val="auto"/>
-          <w:sz w:val="24"/>
+        <w:rPr>
+          <w:i/>
+          <w:color w:val="auto"/>
+        </w:rPr>
+      </w:pPr>
+      <w:r>
+        <w:rPr>
+          <w:color w:val="auto"/>
         </w:rPr>
         <w:t xml:space="preserve">Рисунок </w:t>
       </w:r>
       <w:r>
         <w:rPr>
-          <w:i w:val="0"/>
-          <w:color w:val="auto"/>
-          <w:sz w:val="24"/>
+          <w:i/>
+          <w:color w:val="auto"/>
         </w:rPr>
         <w:fldChar w:fldCharType="begin"/>
       </w:r>
       <w:r>
         <w:rPr>
-          <w:i w:val="0"/>
-          <w:color w:val="auto"/>
-          <w:sz w:val="24"/>
+          <w:color w:val="auto"/>
         </w:rPr>
         <w:instrText xml:space="preserve"> SEQ Рисунок \* ARABIC </w:instrText>
       </w:r>
       <w:r>
         <w:rPr>
-          <w:i w:val="0"/>
-          <w:color w:val="auto"/>
-          <w:sz w:val="24"/>
+          <w:i/>
+          <w:color w:val="auto"/>
         </w:rPr>
         <w:fldChar w:fldCharType="separate"/>
       </w:r>
       <w:r>
         <w:rPr>
-          <w:i w:val="0"/>
           <w:noProof/>
           <w:color w:val="auto"/>
-          <w:sz w:val="24"/>
         </w:rPr>
         <w:t>13</w:t>
       </w:r>
       <w:r>
         <w:rPr>
-          <w:i w:val="0"/>
-          <w:color w:val="auto"/>
-          <w:sz w:val="24"/>
+          <w:i/>
+          <w:color w:val="auto"/>
         </w:rPr>
         <w:fldChar w:fldCharType="end"/>
       </w:r>
       <w:r>
         <w:rPr>
-          <w:i w:val="0"/>
-          <w:color w:val="auto"/>
-          <w:sz w:val="24"/>
+          <w:color w:val="auto"/>
         </w:rPr>
         <w:t xml:space="preserve"> – Результат работы возведения в степень</w:t>
       </w:r>
@@ -2793,67 +2605,54 @@
       <w:pPr>
         <w:pStyle w:val="a4"/>
         <w:ind w:firstLine="0"/>
-        <w:jc w:val="center"/>
-        <w:rPr>
-          <w:i w:val="0"/>
-          <w:color w:val="auto"/>
-          <w:sz w:val="24"/>
-        </w:rPr>
-      </w:pPr>
-      <w:r>
-        <w:rPr>
-          <w:i w:val="0"/>
-          <w:color w:val="auto"/>
-          <w:sz w:val="24"/>
+        <w:rPr>
+          <w:i/>
+          <w:color w:val="auto"/>
+        </w:rPr>
+      </w:pPr>
+      <w:r>
+        <w:rPr>
+          <w:color w:val="auto"/>
         </w:rPr>
         <w:t xml:space="preserve">Рисунок </w:t>
       </w:r>
       <w:r>
         <w:rPr>
-          <w:i w:val="0"/>
-          <w:color w:val="auto"/>
-          <w:sz w:val="24"/>
+          <w:i/>
+          <w:color w:val="auto"/>
         </w:rPr>
         <w:fldChar w:fldCharType="begin"/>
       </w:r>
       <w:r>
         <w:rPr>
-          <w:i w:val="0"/>
-          <w:color w:val="auto"/>
-          <w:sz w:val="24"/>
+          <w:color w:val="auto"/>
         </w:rPr>
         <w:instrText xml:space="preserve"> SEQ Рисунок \* ARABIC </w:instrText>
       </w:r>
       <w:r>
         <w:rPr>
-          <w:i w:val="0"/>
-          <w:color w:val="auto"/>
-          <w:sz w:val="24"/>
+          <w:i/>
+          <w:color w:val="auto"/>
         </w:rPr>
         <w:fldChar w:fldCharType="separate"/>
       </w:r>
       <w:r>
         <w:rPr>
-          <w:i w:val="0"/>
           <w:noProof/>
           <w:color w:val="auto"/>
-          <w:sz w:val="24"/>
         </w:rPr>
         <w:t>14</w:t>
       </w:r>
       <w:r>
         <w:rPr>
-          <w:i w:val="0"/>
-          <w:color w:val="auto"/>
-          <w:sz w:val="24"/>
+          <w:i/>
+          <w:color w:val="auto"/>
         </w:rPr>
         <w:fldChar w:fldCharType="end"/>
       </w:r>
       <w:r>
         <w:rPr>
-          <w:i w:val="0"/>
-          <w:color w:val="auto"/>
-          <w:sz w:val="24"/>
+          <w:color w:val="auto"/>
         </w:rPr>
         <w:t xml:space="preserve"> – Выход из программы</w:t>
       </w:r>
@@ -2884,6 +2683,607 @@
       </w:r>
       <w:r>
         <w:t>проект c работающим кодом.</w:t>
+      </w:r>
+    </w:p>
+    <w:p>
+      <w:r>
+        <w:br w:type="page"/>
+      </w:r>
+    </w:p>
+    <w:p>
+      <w:pPr>
+        <w:ind w:firstLine="0"/>
+        <w:jc w:val="center"/>
+        <w:rPr>
+          <w:sz w:val="32"/>
+        </w:rPr>
+      </w:pPr>
+      <w:r>
+        <w:rPr>
+          <w:sz w:val="32"/>
+        </w:rPr>
+        <w:lastRenderedPageBreak/>
+        <w:t>ПРАКТИЧЕСКАЯ РАБОТА №2</w:t>
+      </w:r>
+    </w:p>
+    <w:p>
+      <w:pPr>
+        <w:ind w:firstLine="0"/>
+        <w:jc w:val="center"/>
+      </w:pPr>
+      <w:bookmarkStart w:id="0" w:name="_GoBack"/>
+      <w:r>
+        <w:t>Тема: «Циклы»</w:t>
+      </w:r>
+    </w:p>
+    <w:bookmarkEnd w:id="0"/>
+    <w:p>
+      <w:r>
+        <w:t xml:space="preserve">Цель работы: научиться работать с циклами в языке программирования </w:t>
+      </w:r>
+      <w:r>
+        <w:rPr>
+          <w:lang w:val="en-US"/>
+        </w:rPr>
+        <w:t>Java</w:t>
+      </w:r>
+      <w:r>
+        <w:t xml:space="preserve">, </w:t>
+      </w:r>
+      <w:r>
+        <w:t>выполнить пару задач на отработку изложенного материала.</w:t>
+      </w:r>
+    </w:p>
+    <w:p>
+      <w:r>
+        <w:t>Условия:</w:t>
+      </w:r>
+    </w:p>
+    <w:p>
+      <w:r>
+        <w:rPr>
+          <w:lang w:val="en-US"/>
+        </w:rPr>
+        <w:t>For</w:t>
+      </w:r>
+      <w:r>
+        <w:t xml:space="preserve">.12: Дано целое число </w:t>
+      </w:r>
+      <w:r>
+        <w:rPr>
+          <w:lang w:val="en-US"/>
+        </w:rPr>
+        <w:t>N</w:t>
+      </w:r>
+      <w:r>
+        <w:t xml:space="preserve"> (&gt; 0). Найти произведение</w:t>
+      </w:r>
+      <w:r>
+        <w:t xml:space="preserve"> 1.1 · 1.2 · 1.3 · . . . (</w:t>
+      </w:r>
+      <w:r>
+        <w:rPr>
+          <w:lang w:val="en-US"/>
+        </w:rPr>
+        <w:t>N</w:t>
+      </w:r>
+      <w:r>
+        <w:t xml:space="preserve"> сомножителей).</w:t>
+      </w:r>
+    </w:p>
+    <w:p>
+      <w:r>
+        <w:rPr>
+          <w:lang w:val="en-US"/>
+        </w:rPr>
+        <w:t>While</w:t>
+      </w:r>
+      <w:r>
+        <w:t xml:space="preserve">.17: Дано целое число </w:t>
+      </w:r>
+      <w:r>
+        <w:rPr>
+          <w:lang w:val="en-US"/>
+        </w:rPr>
+        <w:t>N</w:t>
+      </w:r>
+      <w:r>
+        <w:t xml:space="preserve"> (&gt; 0). Используя операции деления нацело и взятия остатка от деления, вывести все его цифры, начиная с самой правой (разряда единиц).</w:t>
+      </w:r>
+    </w:p>
+    <w:p>
+      <w:r>
+        <w:t>Решение задач:</w:t>
+      </w:r>
+    </w:p>
+    <w:p>
+      <w:r>
+        <w:t>Было принято решение вынести две задачи в отдельные методы и выбирать между ними, запуская одну программу.</w:t>
+      </w:r>
+    </w:p>
+    <w:p>
+      <w:pPr>
+        <w:keepNext/>
+        <w:spacing w:line="240" w:lineRule="auto"/>
+        <w:ind w:firstLine="0"/>
+        <w:jc w:val="center"/>
+      </w:pPr>
+      <w:r>
+        <w:rPr>
+          <w:noProof/>
+          <w:lang w:eastAsia="ru-RU"/>
+        </w:rPr>
+        <w:drawing>
+          <wp:inline distT="0" distB="0" distL="0" distR="0" wp14:anchorId="35872947" wp14:editId="1D474F14">
+            <wp:extent cx="5940425" cy="3525520"/>
+            <wp:effectExtent l="0" t="0" r="3175" b="0"/>
+            <wp:docPr id="15" name="Рисунок 15"/>
+            <wp:cNvGraphicFramePr>
+              <a:graphicFrameLocks xmlns:a="http://schemas.openxmlformats.org/drawingml/2006/main" noChangeAspect="1"/>
+            </wp:cNvGraphicFramePr>
+            <a:graphic xmlns:a="http://schemas.openxmlformats.org/drawingml/2006/main">
+              <a:graphicData uri="http://schemas.openxmlformats.org/drawingml/2006/picture">
+                <pic:pic xmlns:pic="http://schemas.openxmlformats.org/drawingml/2006/picture">
+                  <pic:nvPicPr>
+                    <pic:cNvPr id="1" name=""/>
+                    <pic:cNvPicPr/>
+                  </pic:nvPicPr>
+                  <pic:blipFill>
+                    <a:blip r:embed="rId20"/>
+                    <a:stretch>
+                      <a:fillRect/>
+                    </a:stretch>
+                  </pic:blipFill>
+                  <pic:spPr>
+                    <a:xfrm>
+                      <a:off x="0" y="0"/>
+                      <a:ext cx="5940425" cy="3525520"/>
+                    </a:xfrm>
+                    <a:prstGeom prst="rect">
+                      <a:avLst/>
+                    </a:prstGeom>
+                  </pic:spPr>
+                </pic:pic>
+              </a:graphicData>
+            </a:graphic>
+          </wp:inline>
+        </w:drawing>
+      </w:r>
+    </w:p>
+    <w:p>
+      <w:pPr>
+        <w:pStyle w:val="a4"/>
+        <w:ind w:firstLine="0"/>
+      </w:pPr>
+      <w:r>
+        <w:t xml:space="preserve">Рисунок </w:t>
+      </w:r>
+      <w:fldSimple w:instr=" SEQ Рисунок \* ARABIC ">
+        <w:r>
+          <w:rPr>
+            <w:noProof/>
+          </w:rPr>
+          <w:t>15</w:t>
+        </w:r>
+      </w:fldSimple>
+      <w:r>
+        <w:t xml:space="preserve"> – Выбор задачи</w:t>
+      </w:r>
+    </w:p>
+    <w:p>
+      <w:pPr>
+        <w:rPr>
+          <w:lang w:val="en-US"/>
+        </w:rPr>
+      </w:pPr>
+      <w:r>
+        <w:t>Далее, приступаем к решен</w:t>
+      </w:r>
+      <w:r>
+        <w:t xml:space="preserve">ию самих задач. Первая из задач </w:t>
+      </w:r>
+      <w:r>
+        <w:rPr>
+          <w:lang w:val="en-US"/>
+        </w:rPr>
+        <w:t>For.12:</w:t>
+      </w:r>
+    </w:p>
+    <w:p>
+      <w:pPr>
+        <w:keepNext/>
+        <w:spacing w:line="240" w:lineRule="auto"/>
+        <w:ind w:firstLine="0"/>
+        <w:jc w:val="center"/>
+      </w:pPr>
+      <w:r>
+        <w:rPr>
+          <w:noProof/>
+          <w:lang w:eastAsia="ru-RU"/>
+        </w:rPr>
+        <w:lastRenderedPageBreak/>
+        <w:drawing>
+          <wp:inline distT="0" distB="0" distL="0" distR="0" wp14:anchorId="6ED9B15E" wp14:editId="30765437">
+            <wp:extent cx="5940425" cy="4116705"/>
+            <wp:effectExtent l="0" t="0" r="3175" b="0"/>
+            <wp:docPr id="16" name="Рисунок 16"/>
+            <wp:cNvGraphicFramePr>
+              <a:graphicFrameLocks xmlns:a="http://schemas.openxmlformats.org/drawingml/2006/main" noChangeAspect="1"/>
+            </wp:cNvGraphicFramePr>
+            <a:graphic xmlns:a="http://schemas.openxmlformats.org/drawingml/2006/main">
+              <a:graphicData uri="http://schemas.openxmlformats.org/drawingml/2006/picture">
+                <pic:pic xmlns:pic="http://schemas.openxmlformats.org/drawingml/2006/picture">
+                  <pic:nvPicPr>
+                    <pic:cNvPr id="1" name=""/>
+                    <pic:cNvPicPr/>
+                  </pic:nvPicPr>
+                  <pic:blipFill>
+                    <a:blip r:embed="rId21"/>
+                    <a:stretch>
+                      <a:fillRect/>
+                    </a:stretch>
+                  </pic:blipFill>
+                  <pic:spPr>
+                    <a:xfrm>
+                      <a:off x="0" y="0"/>
+                      <a:ext cx="5940425" cy="4116705"/>
+                    </a:xfrm>
+                    <a:prstGeom prst="rect">
+                      <a:avLst/>
+                    </a:prstGeom>
+                  </pic:spPr>
+                </pic:pic>
+              </a:graphicData>
+            </a:graphic>
+          </wp:inline>
+        </w:drawing>
+      </w:r>
+    </w:p>
+    <w:p>
+      <w:pPr>
+        <w:pStyle w:val="a4"/>
+        <w:ind w:firstLine="0"/>
+      </w:pPr>
+      <w:r>
+        <w:t xml:space="preserve">Рисунок </w:t>
+      </w:r>
+      <w:fldSimple w:instr=" SEQ Рисунок \* ARABIC ">
+        <w:r>
+          <w:rPr>
+            <w:noProof/>
+          </w:rPr>
+          <w:t>16</w:t>
+        </w:r>
+      </w:fldSimple>
+      <w:r>
+        <w:t xml:space="preserve"> – </w:t>
+      </w:r>
+      <w:r>
+        <w:rPr>
+          <w:lang w:val="en-US"/>
+        </w:rPr>
+        <w:t>For</w:t>
+      </w:r>
+      <w:r>
+        <w:t>.12</w:t>
+      </w:r>
+    </w:p>
+    <w:p>
+      <w:r>
+        <w:t xml:space="preserve">Здесь был использован цикл </w:t>
+      </w:r>
+      <w:r>
+        <w:rPr>
+          <w:lang w:val="en-US"/>
+        </w:rPr>
+        <w:t>for</w:t>
+      </w:r>
+      <w:r>
+        <w:t xml:space="preserve"> и алгоритмизация умножения.</w:t>
+      </w:r>
+    </w:p>
+    <w:p>
+      <w:pPr>
+        <w:rPr>
+          <w:lang w:val="en-US"/>
+        </w:rPr>
+      </w:pPr>
+      <w:r>
+        <w:t xml:space="preserve">Следующая задача </w:t>
+      </w:r>
+      <w:r>
+        <w:rPr>
+          <w:lang w:val="en-US"/>
+        </w:rPr>
+        <w:t>While.17:</w:t>
+      </w:r>
+    </w:p>
+    <w:p>
+      <w:pPr>
+        <w:keepNext/>
+        <w:spacing w:line="240" w:lineRule="auto"/>
+        <w:ind w:firstLine="0"/>
+        <w:jc w:val="center"/>
+      </w:pPr>
+      <w:r>
+        <w:rPr>
+          <w:noProof/>
+          <w:lang w:eastAsia="ru-RU"/>
+        </w:rPr>
+        <w:drawing>
+          <wp:inline distT="0" distB="0" distL="0" distR="0" wp14:anchorId="7920E5E8" wp14:editId="7E20EBAA">
+            <wp:extent cx="5940425" cy="2512060"/>
+            <wp:effectExtent l="0" t="0" r="3175" b="2540"/>
+            <wp:docPr id="17" name="Рисунок 17"/>
+            <wp:cNvGraphicFramePr>
+              <a:graphicFrameLocks xmlns:a="http://schemas.openxmlformats.org/drawingml/2006/main" noChangeAspect="1"/>
+            </wp:cNvGraphicFramePr>
+            <a:graphic xmlns:a="http://schemas.openxmlformats.org/drawingml/2006/main">
+              <a:graphicData uri="http://schemas.openxmlformats.org/drawingml/2006/picture">
+                <pic:pic xmlns:pic="http://schemas.openxmlformats.org/drawingml/2006/picture">
+                  <pic:nvPicPr>
+                    <pic:cNvPr id="1" name=""/>
+                    <pic:cNvPicPr/>
+                  </pic:nvPicPr>
+                  <pic:blipFill>
+                    <a:blip r:embed="rId22"/>
+                    <a:stretch>
+                      <a:fillRect/>
+                    </a:stretch>
+                  </pic:blipFill>
+                  <pic:spPr>
+                    <a:xfrm>
+                      <a:off x="0" y="0"/>
+                      <a:ext cx="5940425" cy="2512060"/>
+                    </a:xfrm>
+                    <a:prstGeom prst="rect">
+                      <a:avLst/>
+                    </a:prstGeom>
+                  </pic:spPr>
+                </pic:pic>
+              </a:graphicData>
+            </a:graphic>
+          </wp:inline>
+        </w:drawing>
+      </w:r>
+    </w:p>
+    <w:p>
+      <w:pPr>
+        <w:pStyle w:val="a4"/>
+        <w:ind w:firstLine="0"/>
+      </w:pPr>
+      <w:r>
+        <w:t xml:space="preserve">Рисунок </w:t>
+      </w:r>
+      <w:fldSimple w:instr=" SEQ Рисунок \* ARABIC ">
+        <w:r>
+          <w:rPr>
+            <w:noProof/>
+          </w:rPr>
+          <w:t>17</w:t>
+        </w:r>
+      </w:fldSimple>
+      <w:r>
+        <w:t xml:space="preserve"> – </w:t>
+      </w:r>
+      <w:r>
+        <w:rPr>
+          <w:lang w:val="en-US"/>
+        </w:rPr>
+        <w:t>While</w:t>
+      </w:r>
+      <w:r>
+        <w:t>.17</w:t>
+      </w:r>
+    </w:p>
+    <w:p>
+      <w:r>
+        <w:t xml:space="preserve">Здесь же, был </w:t>
+      </w:r>
+      <w:r>
+        <w:t xml:space="preserve">использован цикл </w:t>
+      </w:r>
+      <w:r>
+        <w:rPr>
+          <w:lang w:val="en-US"/>
+        </w:rPr>
+        <w:t>while</w:t>
+      </w:r>
+      <w:r>
+        <w:t>,</w:t>
+      </w:r>
+      <w:r>
+        <w:t xml:space="preserve"> деление без остатка и операция нахождения остатка от деления</w:t>
+      </w:r>
+      <w:r>
+        <w:t>.</w:t>
+      </w:r>
+    </w:p>
+    <w:p>
+      <w:r>
+        <w:t>Результаты работы:</w:t>
+      </w:r>
+    </w:p>
+    <w:p>
+      <w:pPr>
+        <w:keepNext/>
+        <w:spacing w:line="240" w:lineRule="auto"/>
+        <w:ind w:firstLine="0"/>
+        <w:jc w:val="center"/>
+      </w:pPr>
+      <w:r>
+        <w:rPr>
+          <w:noProof/>
+          <w:lang w:eastAsia="ru-RU"/>
+        </w:rPr>
+        <w:lastRenderedPageBreak/>
+        <w:drawing>
+          <wp:inline distT="0" distB="0" distL="0" distR="0" wp14:anchorId="7917B022" wp14:editId="1CCD0DBA">
+            <wp:extent cx="4105848" cy="2419688"/>
+            <wp:effectExtent l="0" t="0" r="0" b="0"/>
+            <wp:docPr id="18" name="Рисунок 18"/>
+            <wp:cNvGraphicFramePr>
+              <a:graphicFrameLocks xmlns:a="http://schemas.openxmlformats.org/drawingml/2006/main" noChangeAspect="1"/>
+            </wp:cNvGraphicFramePr>
+            <a:graphic xmlns:a="http://schemas.openxmlformats.org/drawingml/2006/main">
+              <a:graphicData uri="http://schemas.openxmlformats.org/drawingml/2006/picture">
+                <pic:pic xmlns:pic="http://schemas.openxmlformats.org/drawingml/2006/picture">
+                  <pic:nvPicPr>
+                    <pic:cNvPr id="1" name=""/>
+                    <pic:cNvPicPr/>
+                  </pic:nvPicPr>
+                  <pic:blipFill>
+                    <a:blip r:embed="rId23"/>
+                    <a:stretch>
+                      <a:fillRect/>
+                    </a:stretch>
+                  </pic:blipFill>
+                  <pic:spPr>
+                    <a:xfrm>
+                      <a:off x="0" y="0"/>
+                      <a:ext cx="4105848" cy="2419688"/>
+                    </a:xfrm>
+                    <a:prstGeom prst="rect">
+                      <a:avLst/>
+                    </a:prstGeom>
+                  </pic:spPr>
+                </pic:pic>
+              </a:graphicData>
+            </a:graphic>
+          </wp:inline>
+        </w:drawing>
+      </w:r>
+    </w:p>
+    <w:p>
+      <w:pPr>
+        <w:pStyle w:val="a4"/>
+        <w:ind w:firstLine="0"/>
+        <w:rPr>
+          <w:lang w:val="en-US"/>
+        </w:rPr>
+      </w:pPr>
+      <w:r>
+        <w:t xml:space="preserve">Рисунок </w:t>
+      </w:r>
+      <w:fldSimple w:instr=" SEQ Рисунок \* ARABIC ">
+        <w:r>
+          <w:rPr>
+            <w:noProof/>
+          </w:rPr>
+          <w:t>18</w:t>
+        </w:r>
+      </w:fldSimple>
+      <w:r>
+        <w:t xml:space="preserve"> – </w:t>
+      </w:r>
+      <w:r>
+        <w:rPr>
+          <w:lang w:val="en-US"/>
+        </w:rPr>
+        <w:t>For.12</w:t>
+      </w:r>
+    </w:p>
+    <w:p>
+      <w:pPr>
+        <w:keepNext/>
+        <w:spacing w:line="240" w:lineRule="auto"/>
+        <w:ind w:firstLine="0"/>
+        <w:jc w:val="center"/>
+      </w:pPr>
+      <w:r>
+        <w:rPr>
+          <w:noProof/>
+          <w:lang w:eastAsia="ru-RU"/>
+        </w:rPr>
+        <w:drawing>
+          <wp:inline distT="0" distB="0" distL="0" distR="0" wp14:anchorId="4ED42151" wp14:editId="3B0EFC5D">
+            <wp:extent cx="2467319" cy="2191056"/>
+            <wp:effectExtent l="0" t="0" r="0" b="0"/>
+            <wp:docPr id="19" name="Рисунок 19"/>
+            <wp:cNvGraphicFramePr>
+              <a:graphicFrameLocks xmlns:a="http://schemas.openxmlformats.org/drawingml/2006/main" noChangeAspect="1"/>
+            </wp:cNvGraphicFramePr>
+            <a:graphic xmlns:a="http://schemas.openxmlformats.org/drawingml/2006/main">
+              <a:graphicData uri="http://schemas.openxmlformats.org/drawingml/2006/picture">
+                <pic:pic xmlns:pic="http://schemas.openxmlformats.org/drawingml/2006/picture">
+                  <pic:nvPicPr>
+                    <pic:cNvPr id="1" name=""/>
+                    <pic:cNvPicPr/>
+                  </pic:nvPicPr>
+                  <pic:blipFill>
+                    <a:blip r:embed="rId24"/>
+                    <a:stretch>
+                      <a:fillRect/>
+                    </a:stretch>
+                  </pic:blipFill>
+                  <pic:spPr>
+                    <a:xfrm>
+                      <a:off x="0" y="0"/>
+                      <a:ext cx="2467319" cy="2191056"/>
+                    </a:xfrm>
+                    <a:prstGeom prst="rect">
+                      <a:avLst/>
+                    </a:prstGeom>
+                  </pic:spPr>
+                </pic:pic>
+              </a:graphicData>
+            </a:graphic>
+          </wp:inline>
+        </w:drawing>
+      </w:r>
+    </w:p>
+    <w:p>
+      <w:pPr>
+        <w:pStyle w:val="a4"/>
+        <w:ind w:firstLine="0"/>
+      </w:pPr>
+      <w:r>
+        <w:t xml:space="preserve">Рисунок </w:t>
+      </w:r>
+      <w:fldSimple w:instr=" SEQ Рисунок \* ARABIC ">
+        <w:r>
+          <w:rPr>
+            <w:noProof/>
+          </w:rPr>
+          <w:t>19</w:t>
+        </w:r>
+      </w:fldSimple>
+      <w:r>
+        <w:t xml:space="preserve"> </w:t>
+      </w:r>
+      <w:r>
+        <w:t xml:space="preserve">– </w:t>
+      </w:r>
+      <w:r>
+        <w:rPr>
+          <w:lang w:val="en-US"/>
+        </w:rPr>
+        <w:t>While</w:t>
+      </w:r>
+      <w:r>
+        <w:t>.17</w:t>
+      </w:r>
+    </w:p>
+    <w:p>
+      <w:r>
+        <w:t>Вывод: научились</w:t>
+      </w:r>
+      <w:r>
+        <w:t xml:space="preserve"> работать с циклами в языке </w:t>
+      </w:r>
+      <w:r>
+        <w:t xml:space="preserve">программирования </w:t>
+      </w:r>
+      <w:proofErr w:type="spellStart"/>
+      <w:r>
+        <w:t>Java</w:t>
+      </w:r>
+      <w:proofErr w:type="spellEnd"/>
+      <w:r>
+        <w:t>, выполнили</w:t>
+      </w:r>
+      <w:r>
+        <w:t xml:space="preserve"> пару задач на отработку изложенного материала.</w:t>
       </w:r>
     </w:p>
     <w:sectPr>
@@ -3372,15 +3772,14 @@
     <w:uiPriority w:val="35"/>
     <w:unhideWhenUsed/>
     <w:qFormat/>
-    <w:rsid w:val="008B082B"/>
+    <w:rsid w:val="0055234E"/>
     <w:pPr>
       <w:spacing w:after="200" w:line="240" w:lineRule="auto"/>
+      <w:jc w:val="center"/>
     </w:pPr>
     <w:rPr>
-      <w:i/>
       <w:iCs/>
-      <w:color w:val="44546A" w:themeColor="text2"/>
-      <w:sz w:val="18"/>
+      <w:sz w:val="24"/>
       <w:szCs w:val="18"/>
     </w:rPr>
   </w:style>
@@ -3653,7 +4052,7 @@
 </file>
 
 <file path=customXml/itemProps1.xml><?xml version="1.0" encoding="utf-8"?>
-<ds:datastoreItem xmlns:ds="http://schemas.openxmlformats.org/officeDocument/2006/customXml" ds:itemID="{6E890B3C-266A-44B6-8F29-367CDCE398C2}">
+<ds:datastoreItem xmlns:ds="http://schemas.openxmlformats.org/officeDocument/2006/customXml" ds:itemID="{EC79138C-F35F-4913-88E9-13DD30C8EA4B}">
   <ds:schemaRefs>
     <ds:schemaRef ds:uri="http://schemas.openxmlformats.org/officeDocument/2006/bibliography"/>
   </ds:schemaRefs>

--- a/2 курс 2 семестр/РМП/П50-4-21 Игошев Р. В. Практические работы по РМП.docx
+++ b/2 курс 2 семестр/РМП/П50-4-21 Игошев Р. В. Практические работы по РМП.docx
@@ -2671,15 +2671,7 @@
         <w:t xml:space="preserve"> виртуальную</w:t>
       </w:r>
       <w:r>
-        <w:t xml:space="preserve"> среду для языка </w:t>
-      </w:r>
-      <w:proofErr w:type="spellStart"/>
-      <w:r>
-        <w:t>Java</w:t>
-      </w:r>
-      <w:proofErr w:type="spellEnd"/>
-      <w:r>
-        <w:t xml:space="preserve">, настроили среду и создали </w:t>
+        <w:t xml:space="preserve"> среду для языка Java, настроили среду и создали </w:t>
       </w:r>
       <w:r>
         <w:t>проект c работающим кодом.</w:t>
@@ -2711,12 +2703,10 @@
         <w:ind w:firstLine="0"/>
         <w:jc w:val="center"/>
       </w:pPr>
-      <w:bookmarkStart w:id="0" w:name="_GoBack"/>
       <w:r>
         <w:t>Тема: «Циклы»</w:t>
       </w:r>
     </w:p>
-    <w:bookmarkEnd w:id="0"/>
     <w:p>
       <w:r>
         <w:t xml:space="preserve">Цель работы: научиться работать с циклами в языке программирования </w:t>
@@ -2858,14 +2848,27 @@
       <w:r>
         <w:t xml:space="preserve">Рисунок </w:t>
       </w:r>
-      <w:fldSimple w:instr=" SEQ Рисунок \* ARABIC ">
-        <w:r>
-          <w:rPr>
-            <w:noProof/>
-          </w:rPr>
-          <w:t>15</w:t>
-        </w:r>
-      </w:fldSimple>
+      <w:r>
+        <w:fldChar w:fldCharType="begin"/>
+      </w:r>
+      <w:r>
+        <w:instrText xml:space="preserve"> SEQ Рисунок \* ARABIC </w:instrText>
+      </w:r>
+      <w:r>
+        <w:fldChar w:fldCharType="separate"/>
+      </w:r>
+      <w:r>
+        <w:rPr>
+          <w:noProof/>
+        </w:rPr>
+        <w:t>15</w:t>
+      </w:r>
+      <w:r>
+        <w:rPr>
+          <w:noProof/>
+        </w:rPr>
+        <w:fldChar w:fldCharType="end"/>
+      </w:r>
       <w:r>
         <w:t xml:space="preserve"> – Выбор задачи</w:t>
       </w:r>
@@ -2947,14 +2950,27 @@
       <w:r>
         <w:t xml:space="preserve">Рисунок </w:t>
       </w:r>
-      <w:fldSimple w:instr=" SEQ Рисунок \* ARABIC ">
-        <w:r>
-          <w:rPr>
-            <w:noProof/>
-          </w:rPr>
-          <w:t>16</w:t>
-        </w:r>
-      </w:fldSimple>
+      <w:r>
+        <w:fldChar w:fldCharType="begin"/>
+      </w:r>
+      <w:r>
+        <w:instrText xml:space="preserve"> SEQ Рисунок \* ARABIC </w:instrText>
+      </w:r>
+      <w:r>
+        <w:fldChar w:fldCharType="separate"/>
+      </w:r>
+      <w:r>
+        <w:rPr>
+          <w:noProof/>
+        </w:rPr>
+        <w:t>16</w:t>
+      </w:r>
+      <w:r>
+        <w:rPr>
+          <w:noProof/>
+        </w:rPr>
+        <w:fldChar w:fldCharType="end"/>
+      </w:r>
       <w:r>
         <w:t xml:space="preserve"> – </w:t>
       </w:r>
@@ -3055,14 +3071,27 @@
       <w:r>
         <w:t xml:space="preserve">Рисунок </w:t>
       </w:r>
-      <w:fldSimple w:instr=" SEQ Рисунок \* ARABIC ">
-        <w:r>
-          <w:rPr>
-            <w:noProof/>
-          </w:rPr>
-          <w:t>17</w:t>
-        </w:r>
-      </w:fldSimple>
+      <w:r>
+        <w:fldChar w:fldCharType="begin"/>
+      </w:r>
+      <w:r>
+        <w:instrText xml:space="preserve"> SEQ Рисунок \* ARABIC </w:instrText>
+      </w:r>
+      <w:r>
+        <w:fldChar w:fldCharType="separate"/>
+      </w:r>
+      <w:r>
+        <w:rPr>
+          <w:noProof/>
+        </w:rPr>
+        <w:t>17</w:t>
+      </w:r>
+      <w:r>
+        <w:rPr>
+          <w:noProof/>
+        </w:rPr>
+        <w:fldChar w:fldCharType="end"/>
+      </w:r>
       <w:r>
         <w:t xml:space="preserve"> – </w:t>
       </w:r>
@@ -3165,14 +3194,27 @@
       <w:r>
         <w:t xml:space="preserve">Рисунок </w:t>
       </w:r>
-      <w:fldSimple w:instr=" SEQ Рисунок \* ARABIC ">
-        <w:r>
-          <w:rPr>
-            <w:noProof/>
-          </w:rPr>
-          <w:t>18</w:t>
-        </w:r>
-      </w:fldSimple>
+      <w:r>
+        <w:fldChar w:fldCharType="begin"/>
+      </w:r>
+      <w:r>
+        <w:instrText xml:space="preserve"> SEQ Рисунок \* ARABIC </w:instrText>
+      </w:r>
+      <w:r>
+        <w:fldChar w:fldCharType="separate"/>
+      </w:r>
+      <w:r>
+        <w:rPr>
+          <w:noProof/>
+        </w:rPr>
+        <w:t>18</w:t>
+      </w:r>
+      <w:r>
+        <w:rPr>
+          <w:noProof/>
+        </w:rPr>
+        <w:fldChar w:fldCharType="end"/>
+      </w:r>
       <w:r>
         <w:t xml:space="preserve"> – </w:t>
       </w:r>
@@ -3240,28 +3282,892 @@
       <w:r>
         <w:t xml:space="preserve">Рисунок </w:t>
       </w:r>
+      <w:r>
+        <w:fldChar w:fldCharType="begin"/>
+      </w:r>
+      <w:r>
+        <w:instrText xml:space="preserve"> SEQ Рисунок \* ARABIC </w:instrText>
+      </w:r>
+      <w:r>
+        <w:fldChar w:fldCharType="separate"/>
+      </w:r>
+      <w:r>
+        <w:rPr>
+          <w:noProof/>
+        </w:rPr>
+        <w:t>19</w:t>
+      </w:r>
+      <w:r>
+        <w:rPr>
+          <w:noProof/>
+        </w:rPr>
+        <w:fldChar w:fldCharType="end"/>
+      </w:r>
+      <w:r>
+        <w:t xml:space="preserve"> </w:t>
+      </w:r>
+      <w:r>
+        <w:t xml:space="preserve">– </w:t>
+      </w:r>
+      <w:r>
+        <w:rPr>
+          <w:lang w:val="en-US"/>
+        </w:rPr>
+        <w:t>While</w:t>
+      </w:r>
+      <w:r>
+        <w:t>.17</w:t>
+      </w:r>
+    </w:p>
+    <w:p>
+      <w:r>
+        <w:t>Вывод: научились</w:t>
+      </w:r>
+      <w:r>
+        <w:t xml:space="preserve"> работать с циклами в языке </w:t>
+      </w:r>
+      <w:r>
+        <w:t>программирования Java, выполнили</w:t>
+      </w:r>
+      <w:r>
+        <w:t xml:space="preserve"> пару задач на отработку изложенного материала.</w:t>
+      </w:r>
+    </w:p>
+    <w:p>
+      <w:r>
+        <w:br w:type="page"/>
+      </w:r>
+    </w:p>
+    <w:p>
+      <w:pPr>
+        <w:ind w:firstLine="0"/>
+        <w:jc w:val="center"/>
+        <w:rPr>
+          <w:sz w:val="32"/>
+        </w:rPr>
+      </w:pPr>
+      <w:r>
+        <w:rPr>
+          <w:sz w:val="32"/>
+        </w:rPr>
+        <w:lastRenderedPageBreak/>
+        <w:t>ПРАКТИЧЕСКАЯ РАБОТА №3</w:t>
+      </w:r>
+    </w:p>
+    <w:p>
+      <w:pPr>
+        <w:ind w:firstLine="0"/>
+        <w:jc w:val="center"/>
+      </w:pPr>
+      <w:r>
+        <w:t>Тема: «Массивы и матрицы»</w:t>
+      </w:r>
+    </w:p>
+    <w:p>
+      <w:r>
+        <w:t xml:space="preserve">Цель работы: </w:t>
+      </w:r>
+      <w:r>
+        <w:t>научиться р</w:t>
+      </w:r>
+      <w:r>
+        <w:t xml:space="preserve">аботать с массивами и матрицами, </w:t>
+      </w:r>
+      <w:r>
+        <w:t>решить две задачи из задачника Абрамяна в группах Array и Matrix в соответствии со своим прямым и обратным номером.</w:t>
+      </w:r>
+    </w:p>
+    <w:p>
+      <w:r>
+        <w:t>Условия задач:</w:t>
+      </w:r>
+    </w:p>
+    <w:p>
+      <w:r>
+        <w:rPr>
+          <w:lang w:val="en-US"/>
+        </w:rPr>
+        <w:t>Array</w:t>
+      </w:r>
+      <w:r>
+        <w:t xml:space="preserve">12: </w:t>
+      </w:r>
+      <w:r>
+        <w:rPr>
+          <w:lang w:val="en-US"/>
+        </w:rPr>
+        <w:t>Array</w:t>
+      </w:r>
+      <w:r>
+        <w:t xml:space="preserve">12. Дан массив </w:t>
+      </w:r>
+      <w:r>
+        <w:rPr>
+          <w:lang w:val="en-US"/>
+        </w:rPr>
+        <w:t>A</w:t>
+      </w:r>
+      <w:r>
+        <w:t xml:space="preserve"> размера </w:t>
+      </w:r>
+      <w:r>
+        <w:rPr>
+          <w:lang w:val="en-US"/>
+        </w:rPr>
+        <w:t>N</w:t>
+      </w:r>
+      <w:r>
+        <w:t xml:space="preserve"> (</w:t>
+      </w:r>
+      <w:r>
+        <w:rPr>
+          <w:lang w:val="en-US"/>
+        </w:rPr>
+        <w:t>N</w:t>
+      </w:r>
+      <w:r>
+        <w:t xml:space="preserve"> — четное число). Вывести е</w:t>
+      </w:r>
+      <w:r>
+        <w:t>го элементы</w:t>
+      </w:r>
+      <w:r>
+        <w:t xml:space="preserve"> с четными номерами в порядке возрастания номеров: </w:t>
+      </w:r>
+      <w:r>
+        <w:rPr>
+          <w:lang w:val="en-US"/>
+        </w:rPr>
+        <w:t>A</w:t>
+      </w:r>
+      <w:r>
+        <w:t xml:space="preserve">2, </w:t>
+      </w:r>
+      <w:r>
+        <w:rPr>
+          <w:lang w:val="en-US"/>
+        </w:rPr>
+        <w:t>A</w:t>
+      </w:r>
+      <w:r>
+        <w:t xml:space="preserve">4, </w:t>
+      </w:r>
+      <w:r>
+        <w:rPr>
+          <w:lang w:val="en-US"/>
+        </w:rPr>
+        <w:t>A</w:t>
+      </w:r>
+      <w:r>
+        <w:t xml:space="preserve">6, . . ., </w:t>
+      </w:r>
+      <w:r>
+        <w:rPr>
+          <w:lang w:val="en-US"/>
+        </w:rPr>
+        <w:t>AN</w:t>
+      </w:r>
+      <w:r>
+        <w:t xml:space="preserve"> </w:t>
+      </w:r>
+      <w:r>
+        <w:t>Условный оператор не использовать.</w:t>
+      </w:r>
+    </w:p>
+    <w:p>
+      <w:r>
+        <w:rPr>
+          <w:lang w:val="en-US"/>
+        </w:rPr>
+        <w:t>Matrix</w:t>
+      </w:r>
+      <w:r>
+        <w:t xml:space="preserve">17: </w:t>
+      </w:r>
+      <w:r>
+        <w:t>Дана матрица размера M × N и целое число K (1 ≤ K ≤ M). Найти сумму и произведение элементов K-й строки данной матрицы.</w:t>
+      </w:r>
+    </w:p>
+    <w:p>
+      <w:r>
+        <w:t>Решения задач:</w:t>
+      </w:r>
+    </w:p>
+    <w:p>
+      <w:r>
+        <w:t>Было принято решение вынести две задачи в отдельные методы и выбирать между ними, запуская одну программу.</w:t>
+      </w:r>
+    </w:p>
+    <w:p>
+      <w:pPr>
+        <w:keepNext/>
+        <w:spacing w:line="240" w:lineRule="auto"/>
+        <w:ind w:firstLine="0"/>
+        <w:jc w:val="center"/>
+      </w:pPr>
+      <w:r>
+        <w:rPr>
+          <w:noProof/>
+          <w:lang w:eastAsia="ru-RU"/>
+        </w:rPr>
+        <w:drawing>
+          <wp:inline distT="0" distB="0" distL="0" distR="0" wp14:anchorId="31D50849" wp14:editId="54ABB701">
+            <wp:extent cx="5940425" cy="3192780"/>
+            <wp:effectExtent l="0" t="0" r="3175" b="7620"/>
+            <wp:docPr id="20" name="Рисунок 20"/>
+            <wp:cNvGraphicFramePr>
+              <a:graphicFrameLocks xmlns:a="http://schemas.openxmlformats.org/drawingml/2006/main" noChangeAspect="1"/>
+            </wp:cNvGraphicFramePr>
+            <a:graphic xmlns:a="http://schemas.openxmlformats.org/drawingml/2006/main">
+              <a:graphicData uri="http://schemas.openxmlformats.org/drawingml/2006/picture">
+                <pic:pic xmlns:pic="http://schemas.openxmlformats.org/drawingml/2006/picture">
+                  <pic:nvPicPr>
+                    <pic:cNvPr id="1" name=""/>
+                    <pic:cNvPicPr/>
+                  </pic:nvPicPr>
+                  <pic:blipFill>
+                    <a:blip r:embed="rId25"/>
+                    <a:stretch>
+                      <a:fillRect/>
+                    </a:stretch>
+                  </pic:blipFill>
+                  <pic:spPr>
+                    <a:xfrm>
+                      <a:off x="0" y="0"/>
+                      <a:ext cx="5940425" cy="3192780"/>
+                    </a:xfrm>
+                    <a:prstGeom prst="rect">
+                      <a:avLst/>
+                    </a:prstGeom>
+                  </pic:spPr>
+                </pic:pic>
+              </a:graphicData>
+            </a:graphic>
+          </wp:inline>
+        </w:drawing>
+      </w:r>
+    </w:p>
+    <w:p>
+      <w:pPr>
+        <w:pStyle w:val="a4"/>
+        <w:ind w:firstLine="0"/>
+      </w:pPr>
+      <w:r>
+        <w:t xml:space="preserve">Рисунок </w:t>
+      </w:r>
+      <w:r>
+        <w:fldChar w:fldCharType="begin"/>
+      </w:r>
+      <w:r>
+        <w:instrText xml:space="preserve"> SEQ Рисунок \* ARABIC </w:instrText>
+      </w:r>
+      <w:r>
+        <w:fldChar w:fldCharType="separate"/>
+      </w:r>
+      <w:r>
+        <w:rPr>
+          <w:noProof/>
+        </w:rPr>
+        <w:t>20</w:t>
+      </w:r>
+      <w:r>
+        <w:rPr>
+          <w:noProof/>
+        </w:rPr>
+        <w:fldChar w:fldCharType="end"/>
+      </w:r>
+      <w:r>
+        <w:t xml:space="preserve"> – </w:t>
+      </w:r>
+      <w:r>
+        <w:t>Консольное меню для запуска задач</w:t>
+      </w:r>
+    </w:p>
+    <w:p>
+      <w:r>
+        <w:t>Array12:</w:t>
+      </w:r>
+    </w:p>
+    <w:p>
+      <w:r>
+        <w:t>Ниже вы видите код, с помощью которого была реализована программа:</w:t>
+      </w:r>
+    </w:p>
+    <w:p>
+      <w:pPr>
+        <w:keepNext/>
+        <w:spacing w:line="240" w:lineRule="auto"/>
+        <w:ind w:firstLine="0"/>
+        <w:jc w:val="center"/>
+      </w:pPr>
+      <w:r>
+        <w:rPr>
+          <w:noProof/>
+          <w:lang w:eastAsia="ru-RU"/>
+        </w:rPr>
+        <w:lastRenderedPageBreak/>
+        <w:drawing>
+          <wp:inline distT="0" distB="0" distL="0" distR="0" wp14:anchorId="2BB59AD9" wp14:editId="71023CE3">
+            <wp:extent cx="5940425" cy="3411855"/>
+            <wp:effectExtent l="0" t="0" r="3175" b="0"/>
+            <wp:docPr id="21" name="Рисунок 21"/>
+            <wp:cNvGraphicFramePr>
+              <a:graphicFrameLocks xmlns:a="http://schemas.openxmlformats.org/drawingml/2006/main" noChangeAspect="1"/>
+            </wp:cNvGraphicFramePr>
+            <a:graphic xmlns:a="http://schemas.openxmlformats.org/drawingml/2006/main">
+              <a:graphicData uri="http://schemas.openxmlformats.org/drawingml/2006/picture">
+                <pic:pic xmlns:pic="http://schemas.openxmlformats.org/drawingml/2006/picture">
+                  <pic:nvPicPr>
+                    <pic:cNvPr id="1" name=""/>
+                    <pic:cNvPicPr/>
+                  </pic:nvPicPr>
+                  <pic:blipFill>
+                    <a:blip r:embed="rId26"/>
+                    <a:stretch>
+                      <a:fillRect/>
+                    </a:stretch>
+                  </pic:blipFill>
+                  <pic:spPr>
+                    <a:xfrm>
+                      <a:off x="0" y="0"/>
+                      <a:ext cx="5940425" cy="3411855"/>
+                    </a:xfrm>
+                    <a:prstGeom prst="rect">
+                      <a:avLst/>
+                    </a:prstGeom>
+                  </pic:spPr>
+                </pic:pic>
+              </a:graphicData>
+            </a:graphic>
+          </wp:inline>
+        </w:drawing>
+      </w:r>
+    </w:p>
+    <w:p>
+      <w:pPr>
+        <w:pStyle w:val="a4"/>
+      </w:pPr>
+      <w:r>
+        <w:t xml:space="preserve">Рисунок </w:t>
+      </w:r>
+      <w:r>
+        <w:fldChar w:fldCharType="begin"/>
+      </w:r>
+      <w:r>
+        <w:instrText xml:space="preserve"> SEQ Рисунок \* ARABIC </w:instrText>
+      </w:r>
+      <w:r>
+        <w:fldChar w:fldCharType="separate"/>
+      </w:r>
+      <w:r>
+        <w:rPr>
+          <w:noProof/>
+        </w:rPr>
+        <w:t>21</w:t>
+      </w:r>
+      <w:r>
+        <w:rPr>
+          <w:noProof/>
+        </w:rPr>
+        <w:fldChar w:fldCharType="end"/>
+      </w:r>
+      <w:r>
+        <w:t xml:space="preserve"> – Метод </w:t>
+      </w:r>
+      <w:r>
+        <w:rPr>
+          <w:lang w:val="en-US"/>
+        </w:rPr>
+        <w:t>Array</w:t>
+      </w:r>
+      <w:r>
+        <w:t>12</w:t>
+      </w:r>
+    </w:p>
+    <w:p>
+      <w:r>
+        <w:t xml:space="preserve">Здесь был применен цикл </w:t>
+      </w:r>
+      <w:r>
+        <w:rPr>
+          <w:lang w:val="en-US"/>
+        </w:rPr>
+        <w:t>foreach</w:t>
+      </w:r>
+      <w:r>
+        <w:t xml:space="preserve"> </w:t>
+      </w:r>
+      <w:r>
+        <w:t xml:space="preserve">для ввода пользователем элементов массива и здесь же </w:t>
+      </w:r>
+      <w:r>
+        <w:t>был реализован счетчик его длин</w:t>
+      </w:r>
+      <w:r>
+        <w:t>ы.</w:t>
+      </w:r>
+      <w:r>
+        <w:t xml:space="preserve"> Также, был</w:t>
+      </w:r>
+      <w:r>
+        <w:t xml:space="preserve"> р</w:t>
+      </w:r>
+      <w:r>
+        <w:t>еализован вывод значений четных индексов массивов.</w:t>
+      </w:r>
+    </w:p>
+    <w:p>
+      <w:r>
+        <w:rPr>
+          <w:lang w:val="en-US"/>
+        </w:rPr>
+        <w:t>Matrix</w:t>
+      </w:r>
+      <w:r>
+        <w:t>17:</w:t>
+      </w:r>
+    </w:p>
+    <w:p>
+      <w:r>
+        <w:t>Ниже вы видите код, с помощью которого была реализована программа:</w:t>
+      </w:r>
+    </w:p>
+    <w:p>
+      <w:pPr>
+        <w:keepNext/>
+        <w:spacing w:line="240" w:lineRule="auto"/>
+        <w:ind w:firstLine="0"/>
+        <w:jc w:val="center"/>
+      </w:pPr>
+      <w:r>
+        <w:rPr>
+          <w:noProof/>
+          <w:lang w:eastAsia="ru-RU"/>
+        </w:rPr>
+        <w:drawing>
+          <wp:inline distT="0" distB="0" distL="0" distR="0" wp14:anchorId="7DD5D3BB" wp14:editId="6FE19007">
+            <wp:extent cx="5940425" cy="2774950"/>
+            <wp:effectExtent l="0" t="0" r="3175" b="6350"/>
+            <wp:docPr id="23" name="Рисунок 23"/>
+            <wp:cNvGraphicFramePr>
+              <a:graphicFrameLocks xmlns:a="http://schemas.openxmlformats.org/drawingml/2006/main" noChangeAspect="1"/>
+            </wp:cNvGraphicFramePr>
+            <a:graphic xmlns:a="http://schemas.openxmlformats.org/drawingml/2006/main">
+              <a:graphicData uri="http://schemas.openxmlformats.org/drawingml/2006/picture">
+                <pic:pic xmlns:pic="http://schemas.openxmlformats.org/drawingml/2006/picture">
+                  <pic:nvPicPr>
+                    <pic:cNvPr id="1" name=""/>
+                    <pic:cNvPicPr/>
+                  </pic:nvPicPr>
+                  <pic:blipFill>
+                    <a:blip r:embed="rId27"/>
+                    <a:stretch>
+                      <a:fillRect/>
+                    </a:stretch>
+                  </pic:blipFill>
+                  <pic:spPr>
+                    <a:xfrm>
+                      <a:off x="0" y="0"/>
+                      <a:ext cx="5940425" cy="2774950"/>
+                    </a:xfrm>
+                    <a:prstGeom prst="rect">
+                      <a:avLst/>
+                    </a:prstGeom>
+                  </pic:spPr>
+                </pic:pic>
+              </a:graphicData>
+            </a:graphic>
+          </wp:inline>
+        </w:drawing>
+      </w:r>
+    </w:p>
+    <w:p>
+      <w:pPr>
+        <w:pStyle w:val="a4"/>
+        <w:ind w:firstLine="0"/>
+      </w:pPr>
+      <w:r>
+        <w:t xml:space="preserve">Рисунок </w:t>
+      </w:r>
+      <w:r>
+        <w:fldChar w:fldCharType="begin"/>
+      </w:r>
+      <w:r>
+        <w:instrText xml:space="preserve"> SEQ Рисунок \* ARABIC </w:instrText>
+      </w:r>
+      <w:r>
+        <w:fldChar w:fldCharType="separate"/>
+      </w:r>
+      <w:r>
+        <w:rPr>
+          <w:noProof/>
+        </w:rPr>
+        <w:t>22</w:t>
+      </w:r>
+      <w:r>
+        <w:rPr>
+          <w:noProof/>
+        </w:rPr>
+        <w:fldChar w:fldCharType="end"/>
+      </w:r>
+      <w:r>
+        <w:t xml:space="preserve"> –</w:t>
+      </w:r>
+      <w:r>
+        <w:t xml:space="preserve"> Цикл с заполнением</w:t>
+      </w:r>
+    </w:p>
+    <w:p>
+      <w:r>
+        <w:t xml:space="preserve">Здесь был применен двумерный массив, </w:t>
+      </w:r>
+      <w:r>
+        <w:t xml:space="preserve">цикл для заполнения массива, и </w:t>
+      </w:r>
+      <w:r>
+        <w:t>цикл для расчета суммы,</w:t>
+      </w:r>
+      <w:r>
+        <w:t xml:space="preserve"> и произведения.</w:t>
+      </w:r>
+    </w:p>
+    <w:p>
+      <w:pPr>
+        <w:keepNext/>
+        <w:spacing w:line="240" w:lineRule="auto"/>
+        <w:ind w:firstLine="0"/>
+        <w:jc w:val="center"/>
+      </w:pPr>
+      <w:r>
+        <w:rPr>
+          <w:noProof/>
+          <w:lang w:eastAsia="ru-RU"/>
+        </w:rPr>
+        <w:lastRenderedPageBreak/>
+        <w:drawing>
+          <wp:inline distT="0" distB="0" distL="0" distR="0" wp14:anchorId="51445035" wp14:editId="44C5F4B8">
+            <wp:extent cx="5940425" cy="2550795"/>
+            <wp:effectExtent l="0" t="0" r="3175" b="1905"/>
+            <wp:docPr id="24" name="Рисунок 24"/>
+            <wp:cNvGraphicFramePr>
+              <a:graphicFrameLocks xmlns:a="http://schemas.openxmlformats.org/drawingml/2006/main" noChangeAspect="1"/>
+            </wp:cNvGraphicFramePr>
+            <a:graphic xmlns:a="http://schemas.openxmlformats.org/drawingml/2006/main">
+              <a:graphicData uri="http://schemas.openxmlformats.org/drawingml/2006/picture">
+                <pic:pic xmlns:pic="http://schemas.openxmlformats.org/drawingml/2006/picture">
+                  <pic:nvPicPr>
+                    <pic:cNvPr id="1" name=""/>
+                    <pic:cNvPicPr/>
+                  </pic:nvPicPr>
+                  <pic:blipFill>
+                    <a:blip r:embed="rId28"/>
+                    <a:stretch>
+                      <a:fillRect/>
+                    </a:stretch>
+                  </pic:blipFill>
+                  <pic:spPr>
+                    <a:xfrm>
+                      <a:off x="0" y="0"/>
+                      <a:ext cx="5940425" cy="2550795"/>
+                    </a:xfrm>
+                    <a:prstGeom prst="rect">
+                      <a:avLst/>
+                    </a:prstGeom>
+                  </pic:spPr>
+                </pic:pic>
+              </a:graphicData>
+            </a:graphic>
+          </wp:inline>
+        </w:drawing>
+      </w:r>
+    </w:p>
+    <w:p>
+      <w:pPr>
+        <w:pStyle w:val="a4"/>
+        <w:ind w:firstLine="0"/>
+      </w:pPr>
+      <w:r>
+        <w:t xml:space="preserve">Рисунок </w:t>
+      </w:r>
+      <w:r>
+        <w:fldChar w:fldCharType="begin"/>
+      </w:r>
+      <w:r>
+        <w:instrText xml:space="preserve"> SEQ Рисунок \* ARABIC </w:instrText>
+      </w:r>
+      <w:r>
+        <w:fldChar w:fldCharType="separate"/>
+      </w:r>
+      <w:r>
+        <w:rPr>
+          <w:noProof/>
+        </w:rPr>
+        <w:t>23</w:t>
+      </w:r>
+      <w:r>
+        <w:rPr>
+          <w:noProof/>
+        </w:rPr>
+        <w:fldChar w:fldCharType="end"/>
+      </w:r>
+      <w:r>
+        <w:t xml:space="preserve"> – Цикл с расчетом суммы и произведения</w:t>
+      </w:r>
+    </w:p>
+    <w:p>
+      <w:r>
+        <w:t>Результаты работы:</w:t>
+      </w:r>
+    </w:p>
+    <w:p>
+      <w:r>
+        <w:t>Пример работы консольного меню:</w:t>
+      </w:r>
+    </w:p>
+    <w:p>
+      <w:pPr>
+        <w:keepNext/>
+        <w:spacing w:line="240" w:lineRule="auto"/>
+        <w:ind w:firstLine="0"/>
+        <w:jc w:val="center"/>
+      </w:pPr>
+      <w:r>
+        <w:drawing>
+          <wp:inline distT="0" distB="0" distL="0" distR="0" wp14:anchorId="0F9029AA" wp14:editId="289B154F">
+            <wp:extent cx="3477110" cy="1543265"/>
+            <wp:effectExtent l="0" t="0" r="9525" b="0"/>
+            <wp:docPr id="22" name="Рисунок 22"/>
+            <wp:cNvGraphicFramePr>
+              <a:graphicFrameLocks xmlns:a="http://schemas.openxmlformats.org/drawingml/2006/main" noChangeAspect="1"/>
+            </wp:cNvGraphicFramePr>
+            <a:graphic xmlns:a="http://schemas.openxmlformats.org/drawingml/2006/main">
+              <a:graphicData uri="http://schemas.openxmlformats.org/drawingml/2006/picture">
+                <pic:pic xmlns:pic="http://schemas.openxmlformats.org/drawingml/2006/picture">
+                  <pic:nvPicPr>
+                    <pic:cNvPr id="1" name=""/>
+                    <pic:cNvPicPr/>
+                  </pic:nvPicPr>
+                  <pic:blipFill>
+                    <a:blip r:embed="rId29"/>
+                    <a:stretch>
+                      <a:fillRect/>
+                    </a:stretch>
+                  </pic:blipFill>
+                  <pic:spPr>
+                    <a:xfrm>
+                      <a:off x="0" y="0"/>
+                      <a:ext cx="3477110" cy="1543265"/>
+                    </a:xfrm>
+                    <a:prstGeom prst="rect">
+                      <a:avLst/>
+                    </a:prstGeom>
+                  </pic:spPr>
+                </pic:pic>
+              </a:graphicData>
+            </a:graphic>
+          </wp:inline>
+        </w:drawing>
+      </w:r>
+    </w:p>
+    <w:p>
+      <w:pPr>
+        <w:pStyle w:val="a4"/>
+        <w:ind w:firstLine="0"/>
+      </w:pPr>
+      <w:r>
+        <w:t xml:space="preserve">Рисунок </w:t>
+      </w:r>
       <w:fldSimple w:instr=" SEQ Рисунок \* ARABIC ">
         <w:r>
           <w:rPr>
             <w:noProof/>
           </w:rPr>
-          <w:t>19</w:t>
+          <w:t>24</w:t>
         </w:r>
       </w:fldSimple>
       <w:r>
-        <w:t xml:space="preserve"> </w:t>
-      </w:r>
-      <w:r>
-        <w:t xml:space="preserve">– </w:t>
-      </w:r>
-      <w:r>
-        <w:rPr>
-          <w:lang w:val="en-US"/>
-        </w:rPr>
-        <w:t>While</w:t>
-      </w:r>
-      <w:r>
-        <w:t>.17</w:t>
+        <w:t xml:space="preserve"> – Результат работы консольного меню</w:t>
+      </w:r>
+    </w:p>
+    <w:p>
+      <w:pPr>
+        <w:rPr>
+          <w:lang w:val="en-US"/>
+        </w:rPr>
+      </w:pPr>
+      <w:r>
+        <w:rPr>
+          <w:lang w:val="en-US"/>
+        </w:rPr>
+        <w:t>Array12:</w:t>
+      </w:r>
+    </w:p>
+    <w:p>
+      <w:pPr>
+        <w:keepNext/>
+        <w:spacing w:line="240" w:lineRule="auto"/>
+        <w:ind w:firstLine="0"/>
+        <w:jc w:val="center"/>
+      </w:pPr>
+      <w:r>
+        <w:rPr>
+          <w:lang w:val="en-US"/>
+        </w:rPr>
+        <w:lastRenderedPageBreak/>
+        <w:drawing>
+          <wp:inline distT="0" distB="0" distL="0" distR="0" wp14:anchorId="043C929B" wp14:editId="22D0ECB2">
+            <wp:extent cx="3543795" cy="5934903"/>
+            <wp:effectExtent l="0" t="0" r="0" b="0"/>
+            <wp:docPr id="25" name="Рисунок 25"/>
+            <wp:cNvGraphicFramePr>
+              <a:graphicFrameLocks xmlns:a="http://schemas.openxmlformats.org/drawingml/2006/main" noChangeAspect="1"/>
+            </wp:cNvGraphicFramePr>
+            <a:graphic xmlns:a="http://schemas.openxmlformats.org/drawingml/2006/main">
+              <a:graphicData uri="http://schemas.openxmlformats.org/drawingml/2006/picture">
+                <pic:pic xmlns:pic="http://schemas.openxmlformats.org/drawingml/2006/picture">
+                  <pic:nvPicPr>
+                    <pic:cNvPr id="1" name=""/>
+                    <pic:cNvPicPr/>
+                  </pic:nvPicPr>
+                  <pic:blipFill>
+                    <a:blip r:embed="rId30"/>
+                    <a:stretch>
+                      <a:fillRect/>
+                    </a:stretch>
+                  </pic:blipFill>
+                  <pic:spPr>
+                    <a:xfrm>
+                      <a:off x="0" y="0"/>
+                      <a:ext cx="3543795" cy="5934903"/>
+                    </a:xfrm>
+                    <a:prstGeom prst="rect">
+                      <a:avLst/>
+                    </a:prstGeom>
+                  </pic:spPr>
+                </pic:pic>
+              </a:graphicData>
+            </a:graphic>
+          </wp:inline>
+        </w:drawing>
+      </w:r>
+    </w:p>
+    <w:p>
+      <w:pPr>
+        <w:pStyle w:val="a4"/>
+        <w:ind w:firstLine="0"/>
+        <w:rPr>
+          <w:lang w:val="en-US"/>
+        </w:rPr>
+      </w:pPr>
+      <w:r>
+        <w:t xml:space="preserve">Рисунок </w:t>
+      </w:r>
+      <w:fldSimple w:instr=" SEQ Рисунок \* ARABIC ">
+        <w:r>
+          <w:rPr>
+            <w:noProof/>
+          </w:rPr>
+          <w:t>25</w:t>
+        </w:r>
+      </w:fldSimple>
+      <w:r>
+        <w:rPr>
+          <w:lang w:val="en-US"/>
+        </w:rPr>
+        <w:t xml:space="preserve"> – Array12</w:t>
+      </w:r>
+    </w:p>
+    <w:p>
+      <w:pPr>
+        <w:rPr>
+          <w:lang w:val="en-US"/>
+        </w:rPr>
+      </w:pPr>
+      <w:r>
+        <w:rPr>
+          <w:lang w:val="en-US"/>
+        </w:rPr>
+        <w:t>Matrix17:</w:t>
+      </w:r>
+      <w:bookmarkStart w:id="0" w:name="_GoBack"/>
+      <w:bookmarkEnd w:id="0"/>
+    </w:p>
+    <w:p>
+      <w:pPr>
+        <w:keepNext/>
+        <w:spacing w:line="240" w:lineRule="auto"/>
+        <w:ind w:firstLine="0"/>
+        <w:jc w:val="center"/>
+      </w:pPr>
+      <w:r>
+        <w:rPr>
+          <w:lang w:val="en-US"/>
+        </w:rPr>
+        <w:lastRenderedPageBreak/>
+        <w:drawing>
+          <wp:inline distT="0" distB="0" distL="0" distR="0" wp14:anchorId="63308DFE" wp14:editId="58C43EDF">
+            <wp:extent cx="5940425" cy="6259830"/>
+            <wp:effectExtent l="0" t="0" r="3175" b="7620"/>
+            <wp:docPr id="26" name="Рисунок 26"/>
+            <wp:cNvGraphicFramePr>
+              <a:graphicFrameLocks xmlns:a="http://schemas.openxmlformats.org/drawingml/2006/main" noChangeAspect="1"/>
+            </wp:cNvGraphicFramePr>
+            <a:graphic xmlns:a="http://schemas.openxmlformats.org/drawingml/2006/main">
+              <a:graphicData uri="http://schemas.openxmlformats.org/drawingml/2006/picture">
+                <pic:pic xmlns:pic="http://schemas.openxmlformats.org/drawingml/2006/picture">
+                  <pic:nvPicPr>
+                    <pic:cNvPr id="1" name=""/>
+                    <pic:cNvPicPr/>
+                  </pic:nvPicPr>
+                  <pic:blipFill>
+                    <a:blip r:embed="rId31"/>
+                    <a:stretch>
+                      <a:fillRect/>
+                    </a:stretch>
+                  </pic:blipFill>
+                  <pic:spPr>
+                    <a:xfrm>
+                      <a:off x="0" y="0"/>
+                      <a:ext cx="5940425" cy="6259830"/>
+                    </a:xfrm>
+                    <a:prstGeom prst="rect">
+                      <a:avLst/>
+                    </a:prstGeom>
+                  </pic:spPr>
+                </pic:pic>
+              </a:graphicData>
+            </a:graphic>
+          </wp:inline>
+        </w:drawing>
+      </w:r>
+    </w:p>
+    <w:p>
+      <w:pPr>
+        <w:pStyle w:val="a4"/>
+        <w:ind w:firstLine="0"/>
+      </w:pPr>
+      <w:r>
+        <w:t xml:space="preserve">Рисунок </w:t>
+      </w:r>
+      <w:fldSimple w:instr=" SEQ Рисунок \* ARABIC ">
+        <w:r>
+          <w:rPr>
+            <w:noProof/>
+          </w:rPr>
+          <w:t>26</w:t>
+        </w:r>
+      </w:fldSimple>
+      <w:r>
+        <w:t xml:space="preserve"> – </w:t>
+      </w:r>
+      <w:r>
+        <w:rPr>
+          <w:lang w:val="en-US"/>
+        </w:rPr>
+        <w:t>Matrix</w:t>
+      </w:r>
+      <w:r>
+        <w:t>17</w:t>
       </w:r>
     </w:p>
     <w:p>
@@ -3269,21 +4175,13 @@
         <w:t>Вывод: научились</w:t>
       </w:r>
       <w:r>
-        <w:t xml:space="preserve"> работать с циклами в языке </w:t>
-      </w:r>
-      <w:r>
-        <w:t xml:space="preserve">программирования </w:t>
-      </w:r>
-      <w:proofErr w:type="spellStart"/>
-      <w:r>
-        <w:t>Java</w:t>
-      </w:r>
-      <w:proofErr w:type="spellEnd"/>
-      <w:r>
-        <w:t>, выполнили</w:t>
-      </w:r>
-      <w:r>
-        <w:t xml:space="preserve"> пару задач на отработку изложенного материала.</w:t>
+        <w:t xml:space="preserve"> работать</w:t>
+      </w:r>
+      <w:r>
+        <w:t xml:space="preserve"> с массивами и матрицами, решили</w:t>
+      </w:r>
+      <w:r>
+        <w:t xml:space="preserve"> две задачи из задачника Абрамяна в группах Array и Matrix в соответствии со своим прямым и обратным номером.</w:t>
       </w:r>
     </w:p>
     <w:sectPr>
@@ -4052,7 +4950,7 @@
 </file>
 
 <file path=customXml/itemProps1.xml><?xml version="1.0" encoding="utf-8"?>
-<ds:datastoreItem xmlns:ds="http://schemas.openxmlformats.org/officeDocument/2006/customXml" ds:itemID="{EC79138C-F35F-4913-88E9-13DD30C8EA4B}">
+<ds:datastoreItem xmlns:ds="http://schemas.openxmlformats.org/officeDocument/2006/customXml" ds:itemID="{E7F508C4-E497-46EC-9B73-AB773FA7628E}">
   <ds:schemaRefs>
     <ds:schemaRef ds:uri="http://schemas.openxmlformats.org/officeDocument/2006/bibliography"/>
   </ds:schemaRefs>

--- a/2 курс 2 семестр/РМП/П50-4-21 Игошев Р. В. Практические работы по РМП.docx
+++ b/2 курс 2 семестр/РМП/П50-4-21 Игошев Р. В. Практические работы по РМП.docx
@@ -3932,6 +3932,10 @@
         <w:jc w:val="center"/>
       </w:pPr>
       <w:r>
+        <w:rPr>
+          <w:noProof/>
+          <w:lang w:eastAsia="ru-RU"/>
+        </w:rPr>
         <w:drawing>
           <wp:inline distT="0" distB="0" distL="0" distR="0" wp14:anchorId="0F9029AA" wp14:editId="289B154F">
             <wp:extent cx="3477110" cy="1543265"/>
@@ -3977,29 +3981,40 @@
       <w:r>
         <w:t xml:space="preserve">Рисунок </w:t>
       </w:r>
-      <w:fldSimple w:instr=" SEQ Рисунок \* ARABIC ">
-        <w:r>
-          <w:rPr>
-            <w:noProof/>
-          </w:rPr>
-          <w:t>24</w:t>
-        </w:r>
-      </w:fldSimple>
+      <w:r>
+        <w:fldChar w:fldCharType="begin"/>
+      </w:r>
+      <w:r>
+        <w:instrText xml:space="preserve"> SEQ Рисунок \* ARABIC </w:instrText>
+      </w:r>
+      <w:r>
+        <w:fldChar w:fldCharType="separate"/>
+      </w:r>
+      <w:r>
+        <w:rPr>
+          <w:noProof/>
+        </w:rPr>
+        <w:t>24</w:t>
+      </w:r>
+      <w:r>
+        <w:rPr>
+          <w:noProof/>
+        </w:rPr>
+        <w:fldChar w:fldCharType="end"/>
+      </w:r>
       <w:r>
         <w:t xml:space="preserve"> – Результат работы консольного меню</w:t>
       </w:r>
     </w:p>
     <w:p>
-      <w:pPr>
-        <w:rPr>
-          <w:lang w:val="en-US"/>
-        </w:rPr>
-      </w:pPr>
-      <w:r>
-        <w:rPr>
-          <w:lang w:val="en-US"/>
-        </w:rPr>
-        <w:t>Array12:</w:t>
+      <w:r>
+        <w:rPr>
+          <w:lang w:val="en-US"/>
+        </w:rPr>
+        <w:t>Array</w:t>
+      </w:r>
+      <w:r>
+        <w:t>12:</w:t>
       </w:r>
     </w:p>
     <w:p>
@@ -4011,7 +4026,8 @@
       </w:pPr>
       <w:r>
         <w:rPr>
-          <w:lang w:val="en-US"/>
+          <w:noProof/>
+          <w:lang w:eastAsia="ru-RU"/>
         </w:rPr>
         <w:lastRenderedPageBreak/>
         <w:drawing>
@@ -4062,14 +4078,27 @@
       <w:r>
         <w:t xml:space="preserve">Рисунок </w:t>
       </w:r>
-      <w:fldSimple w:instr=" SEQ Рисунок \* ARABIC ">
-        <w:r>
-          <w:rPr>
-            <w:noProof/>
-          </w:rPr>
-          <w:t>25</w:t>
-        </w:r>
-      </w:fldSimple>
+      <w:r>
+        <w:fldChar w:fldCharType="begin"/>
+      </w:r>
+      <w:r>
+        <w:instrText xml:space="preserve"> SEQ Рисунок \* ARABIC </w:instrText>
+      </w:r>
+      <w:r>
+        <w:fldChar w:fldCharType="separate"/>
+      </w:r>
+      <w:r>
+        <w:rPr>
+          <w:noProof/>
+        </w:rPr>
+        <w:t>25</w:t>
+      </w:r>
+      <w:r>
+        <w:rPr>
+          <w:noProof/>
+        </w:rPr>
+        <w:fldChar w:fldCharType="end"/>
+      </w:r>
       <w:r>
         <w:rPr>
           <w:lang w:val="en-US"/>
@@ -4089,8 +4118,6 @@
         </w:rPr>
         <w:t>Matrix17:</w:t>
       </w:r>
-      <w:bookmarkStart w:id="0" w:name="_GoBack"/>
-      <w:bookmarkEnd w:id="0"/>
     </w:p>
     <w:p>
       <w:pPr>
@@ -4101,7 +4128,8 @@
       </w:pPr>
       <w:r>
         <w:rPr>
-          <w:lang w:val="en-US"/>
+          <w:noProof/>
+          <w:lang w:eastAsia="ru-RU"/>
         </w:rPr>
         <w:lastRenderedPageBreak/>
         <w:drawing>
@@ -4149,14 +4177,27 @@
       <w:r>
         <w:t xml:space="preserve">Рисунок </w:t>
       </w:r>
-      <w:fldSimple w:instr=" SEQ Рисунок \* ARABIC ">
-        <w:r>
-          <w:rPr>
-            <w:noProof/>
-          </w:rPr>
-          <w:t>26</w:t>
-        </w:r>
-      </w:fldSimple>
+      <w:r>
+        <w:fldChar w:fldCharType="begin"/>
+      </w:r>
+      <w:r>
+        <w:instrText xml:space="preserve"> SEQ Рисунок \* ARABIC </w:instrText>
+      </w:r>
+      <w:r>
+        <w:fldChar w:fldCharType="separate"/>
+      </w:r>
+      <w:r>
+        <w:rPr>
+          <w:noProof/>
+        </w:rPr>
+        <w:t>26</w:t>
+      </w:r>
+      <w:r>
+        <w:rPr>
+          <w:noProof/>
+        </w:rPr>
+        <w:fldChar w:fldCharType="end"/>
+      </w:r>
       <w:r>
         <w:t xml:space="preserve"> – </w:t>
       </w:r>
@@ -4182,6 +4223,1643 @@
       </w:r>
       <w:r>
         <w:t xml:space="preserve"> две задачи из задачника Абрамяна в группах Array и Matrix в соответствии со своим прямым и обратным номером.</w:t>
+      </w:r>
+    </w:p>
+    <w:p>
+      <w:r>
+        <w:br w:type="page"/>
+      </w:r>
+    </w:p>
+    <w:p>
+      <w:pPr>
+        <w:ind w:firstLine="0"/>
+        <w:jc w:val="center"/>
+        <w:rPr>
+          <w:sz w:val="32"/>
+        </w:rPr>
+      </w:pPr>
+      <w:r>
+        <w:rPr>
+          <w:sz w:val="32"/>
+        </w:rPr>
+        <w:lastRenderedPageBreak/>
+        <w:t>ПРАКТИЧЕСКАЯ РАБОТА №4</w:t>
+      </w:r>
+    </w:p>
+    <w:p>
+      <w:pPr>
+        <w:ind w:firstLine="0"/>
+        <w:jc w:val="center"/>
+      </w:pPr>
+      <w:r>
+        <w:t>Тема: «Методы и классы»</w:t>
+      </w:r>
+    </w:p>
+    <w:p>
+      <w:r>
+        <w:t>Цель работы:</w:t>
+      </w:r>
+      <w:r>
+        <w:t xml:space="preserve"> научиться работа</w:t>
+      </w:r>
+      <w:r>
+        <w:t xml:space="preserve">ть с методами и классами в Java, </w:t>
+      </w:r>
+      <w:r>
+        <w:t>описать не менее трех классов в соответствии с сущн</w:t>
+      </w:r>
+      <w:r>
+        <w:t>остями вашей предметной области.</w:t>
+      </w:r>
+    </w:p>
+    <w:p>
+      <w:r>
+        <w:t xml:space="preserve">Наш основной класс – </w:t>
+      </w:r>
+      <w:r>
+        <w:rPr>
+          <w:lang w:val="en-US"/>
+        </w:rPr>
+        <w:t>Main</w:t>
+      </w:r>
+      <w:r>
+        <w:t xml:space="preserve">. </w:t>
+      </w:r>
+      <w:r>
+        <w:t>Из него будут запускаться вс</w:t>
+      </w:r>
+      <w:r>
+        <w:t>е наши классы и их объекты. Класс тестирования работы с объектами выглядит следующим образом, включая в себя два метода:</w:t>
+      </w:r>
+    </w:p>
+    <w:p>
+      <w:pPr>
+        <w:keepNext/>
+        <w:spacing w:line="240" w:lineRule="auto"/>
+        <w:ind w:firstLine="0"/>
+        <w:jc w:val="center"/>
+      </w:pPr>
+      <w:r>
+        <w:rPr>
+          <w:lang w:val="en-US"/>
+        </w:rPr>
+        <w:drawing>
+          <wp:inline distT="0" distB="0" distL="0" distR="0" wp14:anchorId="4D42A01F" wp14:editId="100599A2">
+            <wp:extent cx="5940425" cy="3394075"/>
+            <wp:effectExtent l="0" t="0" r="3175" b="0"/>
+            <wp:docPr id="27" name="Рисунок 27"/>
+            <wp:cNvGraphicFramePr>
+              <a:graphicFrameLocks xmlns:a="http://schemas.openxmlformats.org/drawingml/2006/main" noChangeAspect="1"/>
+            </wp:cNvGraphicFramePr>
+            <a:graphic xmlns:a="http://schemas.openxmlformats.org/drawingml/2006/main">
+              <a:graphicData uri="http://schemas.openxmlformats.org/drawingml/2006/picture">
+                <pic:pic xmlns:pic="http://schemas.openxmlformats.org/drawingml/2006/picture">
+                  <pic:nvPicPr>
+                    <pic:cNvPr id="1" name=""/>
+                    <pic:cNvPicPr/>
+                  </pic:nvPicPr>
+                  <pic:blipFill>
+                    <a:blip r:embed="rId32"/>
+                    <a:stretch>
+                      <a:fillRect/>
+                    </a:stretch>
+                  </pic:blipFill>
+                  <pic:spPr>
+                    <a:xfrm>
+                      <a:off x="0" y="0"/>
+                      <a:ext cx="5940425" cy="3394075"/>
+                    </a:xfrm>
+                    <a:prstGeom prst="rect">
+                      <a:avLst/>
+                    </a:prstGeom>
+                  </pic:spPr>
+                </pic:pic>
+              </a:graphicData>
+            </a:graphic>
+          </wp:inline>
+        </w:drawing>
+      </w:r>
+    </w:p>
+    <w:p>
+      <w:pPr>
+        <w:pStyle w:val="a4"/>
+        <w:ind w:firstLine="0"/>
+      </w:pPr>
+      <w:r>
+        <w:t xml:space="preserve">Рисунок </w:t>
+      </w:r>
+      <w:r>
+        <w:fldChar w:fldCharType="begin"/>
+      </w:r>
+      <w:r>
+        <w:instrText xml:space="preserve"> SEQ Рисунок \* ARABIC </w:instrText>
+      </w:r>
+      <w:r>
+        <w:fldChar w:fldCharType="separate"/>
+      </w:r>
+      <w:r>
+        <w:rPr>
+          <w:noProof/>
+        </w:rPr>
+        <w:t>27</w:t>
+      </w:r>
+      <w:r>
+        <w:fldChar w:fldCharType="end"/>
+      </w:r>
+      <w:r>
+        <w:t xml:space="preserve"> – Функция </w:t>
+      </w:r>
+      <w:r>
+        <w:rPr>
+          <w:lang w:val="en-US"/>
+        </w:rPr>
+        <w:t>main</w:t>
+      </w:r>
+      <w:r>
+        <w:t xml:space="preserve"> класса </w:t>
+      </w:r>
+      <w:r>
+        <w:rPr>
+          <w:lang w:val="en-US"/>
+        </w:rPr>
+        <w:t>Main</w:t>
+      </w:r>
+    </w:p>
+    <w:p>
+      <w:pPr>
+        <w:keepNext/>
+        <w:spacing w:line="240" w:lineRule="auto"/>
+        <w:ind w:firstLine="0"/>
+        <w:jc w:val="center"/>
+      </w:pPr>
+      <w:r>
+        <w:rPr>
+          <w:lang w:val="en-US"/>
+        </w:rPr>
+        <w:drawing>
+          <wp:inline distT="0" distB="0" distL="0" distR="0" wp14:anchorId="41E3A38F" wp14:editId="55067845">
+            <wp:extent cx="4791744" cy="1676634"/>
+            <wp:effectExtent l="0" t="0" r="8890" b="0"/>
+            <wp:docPr id="28" name="Рисунок 28"/>
+            <wp:cNvGraphicFramePr>
+              <a:graphicFrameLocks xmlns:a="http://schemas.openxmlformats.org/drawingml/2006/main" noChangeAspect="1"/>
+            </wp:cNvGraphicFramePr>
+            <a:graphic xmlns:a="http://schemas.openxmlformats.org/drawingml/2006/main">
+              <a:graphicData uri="http://schemas.openxmlformats.org/drawingml/2006/picture">
+                <pic:pic xmlns:pic="http://schemas.openxmlformats.org/drawingml/2006/picture">
+                  <pic:nvPicPr>
+                    <pic:cNvPr id="1" name=""/>
+                    <pic:cNvPicPr/>
+                  </pic:nvPicPr>
+                  <pic:blipFill>
+                    <a:blip r:embed="rId33"/>
+                    <a:stretch>
+                      <a:fillRect/>
+                    </a:stretch>
+                  </pic:blipFill>
+                  <pic:spPr>
+                    <a:xfrm>
+                      <a:off x="0" y="0"/>
+                      <a:ext cx="4791744" cy="1676634"/>
+                    </a:xfrm>
+                    <a:prstGeom prst="rect">
+                      <a:avLst/>
+                    </a:prstGeom>
+                  </pic:spPr>
+                </pic:pic>
+              </a:graphicData>
+            </a:graphic>
+          </wp:inline>
+        </w:drawing>
+      </w:r>
+    </w:p>
+    <w:p>
+      <w:pPr>
+        <w:pStyle w:val="a4"/>
+        <w:ind w:firstLine="0"/>
+        <w:rPr>
+          <w:lang w:val="en-US"/>
+        </w:rPr>
+      </w:pPr>
+      <w:r>
+        <w:t xml:space="preserve">Рисунок </w:t>
+      </w:r>
+      <w:r>
+        <w:fldChar w:fldCharType="begin"/>
+      </w:r>
+      <w:r>
+        <w:instrText xml:space="preserve"> SEQ Рисунок \* ARABIC </w:instrText>
+      </w:r>
+      <w:r>
+        <w:fldChar w:fldCharType="separate"/>
+      </w:r>
+      <w:r>
+        <w:rPr>
+          <w:noProof/>
+        </w:rPr>
+        <w:t>28</w:t>
+      </w:r>
+      <w:r>
+        <w:fldChar w:fldCharType="end"/>
+      </w:r>
+      <w:r>
+        <w:t xml:space="preserve"> – Функция </w:t>
+      </w:r>
+      <w:r>
+        <w:rPr>
+          <w:lang w:val="en-US"/>
+        </w:rPr>
+        <w:t>army</w:t>
+      </w:r>
+      <w:r>
+        <w:t xml:space="preserve"> класса </w:t>
+      </w:r>
+      <w:r>
+        <w:rPr>
+          <w:lang w:val="en-US"/>
+        </w:rPr>
+        <w:t>Main</w:t>
+      </w:r>
+    </w:p>
+    <w:p>
+      <w:r>
+        <w:t>Теперь, реализуем первый класс. Он будет отвечать за сотрудников компании и содержать в себе несколько полей, методов, и конструкторов.</w:t>
+      </w:r>
+    </w:p>
+    <w:p>
+      <w:pPr>
+        <w:keepNext/>
+        <w:spacing w:line="240" w:lineRule="auto"/>
+        <w:ind w:firstLine="0"/>
+        <w:jc w:val="center"/>
+      </w:pPr>
+      <w:r>
+        <w:rPr>
+          <w:lang w:val="en-US"/>
+        </w:rPr>
+        <w:lastRenderedPageBreak/>
+        <w:drawing>
+          <wp:inline distT="0" distB="0" distL="0" distR="0" wp14:anchorId="7440C84E" wp14:editId="74513EFC">
+            <wp:extent cx="5572903" cy="6782747"/>
+            <wp:effectExtent l="0" t="0" r="8890" b="0"/>
+            <wp:docPr id="29" name="Рисунок 29"/>
+            <wp:cNvGraphicFramePr>
+              <a:graphicFrameLocks xmlns:a="http://schemas.openxmlformats.org/drawingml/2006/main" noChangeAspect="1"/>
+            </wp:cNvGraphicFramePr>
+            <a:graphic xmlns:a="http://schemas.openxmlformats.org/drawingml/2006/main">
+              <a:graphicData uri="http://schemas.openxmlformats.org/drawingml/2006/picture">
+                <pic:pic xmlns:pic="http://schemas.openxmlformats.org/drawingml/2006/picture">
+                  <pic:nvPicPr>
+                    <pic:cNvPr id="1" name=""/>
+                    <pic:cNvPicPr/>
+                  </pic:nvPicPr>
+                  <pic:blipFill>
+                    <a:blip r:embed="rId34"/>
+                    <a:stretch>
+                      <a:fillRect/>
+                    </a:stretch>
+                  </pic:blipFill>
+                  <pic:spPr>
+                    <a:xfrm>
+                      <a:off x="0" y="0"/>
+                      <a:ext cx="5572903" cy="6782747"/>
+                    </a:xfrm>
+                    <a:prstGeom prst="rect">
+                      <a:avLst/>
+                    </a:prstGeom>
+                  </pic:spPr>
+                </pic:pic>
+              </a:graphicData>
+            </a:graphic>
+          </wp:inline>
+        </w:drawing>
+      </w:r>
+    </w:p>
+    <w:p>
+      <w:pPr>
+        <w:pStyle w:val="a4"/>
+        <w:ind w:firstLine="0"/>
+      </w:pPr>
+      <w:r>
+        <w:t xml:space="preserve">Рисунок </w:t>
+      </w:r>
+      <w:r>
+        <w:fldChar w:fldCharType="begin"/>
+      </w:r>
+      <w:r>
+        <w:instrText xml:space="preserve"> SEQ Рисунок \* ARABIC </w:instrText>
+      </w:r>
+      <w:r>
+        <w:fldChar w:fldCharType="separate"/>
+      </w:r>
+      <w:r>
+        <w:rPr>
+          <w:noProof/>
+        </w:rPr>
+        <w:t>29</w:t>
+      </w:r>
+      <w:r>
+        <w:fldChar w:fldCharType="end"/>
+      </w:r>
+      <w:r>
+        <w:t xml:space="preserve"> – Поля и </w:t>
+      </w:r>
+      <w:r>
+        <w:rPr>
+          <w:lang w:val="en-US"/>
+        </w:rPr>
+        <w:t>get</w:t>
+      </w:r>
+      <w:r>
+        <w:t>-</w:t>
+      </w:r>
+      <w:r>
+        <w:rPr>
+          <w:lang w:val="en-US"/>
+        </w:rPr>
+        <w:t>set</w:t>
+      </w:r>
+      <w:r>
+        <w:t xml:space="preserve"> конструкции класса </w:t>
+      </w:r>
+      <w:r>
+        <w:rPr>
+          <w:lang w:val="en-US"/>
+        </w:rPr>
+        <w:t>Worker</w:t>
+      </w:r>
+    </w:p>
+    <w:p>
+      <w:pPr>
+        <w:keepNext/>
+        <w:spacing w:line="240" w:lineRule="auto"/>
+        <w:ind w:firstLine="0"/>
+        <w:jc w:val="center"/>
+      </w:pPr>
+      <w:r>
+        <w:rPr>
+          <w:lang w:val="en-US"/>
+        </w:rPr>
+        <w:lastRenderedPageBreak/>
+        <w:drawing>
+          <wp:inline distT="0" distB="0" distL="0" distR="0" wp14:anchorId="6BEA440D" wp14:editId="1541A654">
+            <wp:extent cx="5940425" cy="7291705"/>
+            <wp:effectExtent l="0" t="0" r="3175" b="4445"/>
+            <wp:docPr id="30" name="Рисунок 30"/>
+            <wp:cNvGraphicFramePr>
+              <a:graphicFrameLocks xmlns:a="http://schemas.openxmlformats.org/drawingml/2006/main" noChangeAspect="1"/>
+            </wp:cNvGraphicFramePr>
+            <a:graphic xmlns:a="http://schemas.openxmlformats.org/drawingml/2006/main">
+              <a:graphicData uri="http://schemas.openxmlformats.org/drawingml/2006/picture">
+                <pic:pic xmlns:pic="http://schemas.openxmlformats.org/drawingml/2006/picture">
+                  <pic:nvPicPr>
+                    <pic:cNvPr id="1" name=""/>
+                    <pic:cNvPicPr/>
+                  </pic:nvPicPr>
+                  <pic:blipFill>
+                    <a:blip r:embed="rId35"/>
+                    <a:stretch>
+                      <a:fillRect/>
+                    </a:stretch>
+                  </pic:blipFill>
+                  <pic:spPr>
+                    <a:xfrm>
+                      <a:off x="0" y="0"/>
+                      <a:ext cx="5940425" cy="7291705"/>
+                    </a:xfrm>
+                    <a:prstGeom prst="rect">
+                      <a:avLst/>
+                    </a:prstGeom>
+                  </pic:spPr>
+                </pic:pic>
+              </a:graphicData>
+            </a:graphic>
+          </wp:inline>
+        </w:drawing>
+      </w:r>
+    </w:p>
+    <w:p>
+      <w:pPr>
+        <w:pStyle w:val="a4"/>
+        <w:ind w:firstLine="0"/>
+      </w:pPr>
+      <w:r>
+        <w:t xml:space="preserve">Рисунок </w:t>
+      </w:r>
+      <w:r>
+        <w:fldChar w:fldCharType="begin"/>
+      </w:r>
+      <w:r>
+        <w:instrText xml:space="preserve"> SEQ Рисунок \* ARABIC </w:instrText>
+      </w:r>
+      <w:r>
+        <w:fldChar w:fldCharType="separate"/>
+      </w:r>
+      <w:r>
+        <w:rPr>
+          <w:noProof/>
+        </w:rPr>
+        <w:t>30</w:t>
+      </w:r>
+      <w:r>
+        <w:fldChar w:fldCharType="end"/>
+      </w:r>
+      <w:r>
+        <w:t xml:space="preserve"> </w:t>
+      </w:r>
+      <w:r>
+        <w:t xml:space="preserve">- </w:t>
+      </w:r>
+      <w:r>
+        <w:t xml:space="preserve">Поля и </w:t>
+      </w:r>
+      <w:r>
+        <w:rPr>
+          <w:lang w:val="en-US"/>
+        </w:rPr>
+        <w:t>get</w:t>
+      </w:r>
+      <w:r>
+        <w:t>-</w:t>
+      </w:r>
+      <w:r>
+        <w:rPr>
+          <w:lang w:val="en-US"/>
+        </w:rPr>
+        <w:t>set</w:t>
+      </w:r>
+      <w:r>
+        <w:t xml:space="preserve"> конструкции класса </w:t>
+      </w:r>
+      <w:r>
+        <w:rPr>
+          <w:lang w:val="en-US"/>
+        </w:rPr>
+        <w:t>Worker</w:t>
+      </w:r>
+    </w:p>
+    <w:p>
+      <w:pPr>
+        <w:keepNext/>
+        <w:spacing w:line="240" w:lineRule="auto"/>
+        <w:ind w:firstLine="0"/>
+        <w:jc w:val="center"/>
+      </w:pPr>
+      <w:r>
+        <w:rPr>
+          <w:lang w:val="en-US"/>
+        </w:rPr>
+        <w:lastRenderedPageBreak/>
+        <w:drawing>
+          <wp:inline distT="0" distB="0" distL="0" distR="0" wp14:anchorId="1296A4E2" wp14:editId="384026B4">
+            <wp:extent cx="5325218" cy="6477904"/>
+            <wp:effectExtent l="0" t="0" r="8890" b="0"/>
+            <wp:docPr id="31" name="Рисунок 31"/>
+            <wp:cNvGraphicFramePr>
+              <a:graphicFrameLocks xmlns:a="http://schemas.openxmlformats.org/drawingml/2006/main" noChangeAspect="1"/>
+            </wp:cNvGraphicFramePr>
+            <a:graphic xmlns:a="http://schemas.openxmlformats.org/drawingml/2006/main">
+              <a:graphicData uri="http://schemas.openxmlformats.org/drawingml/2006/picture">
+                <pic:pic xmlns:pic="http://schemas.openxmlformats.org/drawingml/2006/picture">
+                  <pic:nvPicPr>
+                    <pic:cNvPr id="1" name=""/>
+                    <pic:cNvPicPr/>
+                  </pic:nvPicPr>
+                  <pic:blipFill>
+                    <a:blip r:embed="rId36"/>
+                    <a:stretch>
+                      <a:fillRect/>
+                    </a:stretch>
+                  </pic:blipFill>
+                  <pic:spPr>
+                    <a:xfrm>
+                      <a:off x="0" y="0"/>
+                      <a:ext cx="5325218" cy="6477904"/>
+                    </a:xfrm>
+                    <a:prstGeom prst="rect">
+                      <a:avLst/>
+                    </a:prstGeom>
+                  </pic:spPr>
+                </pic:pic>
+              </a:graphicData>
+            </a:graphic>
+          </wp:inline>
+        </w:drawing>
+      </w:r>
+    </w:p>
+    <w:p>
+      <w:pPr>
+        <w:pStyle w:val="a4"/>
+        <w:ind w:firstLine="0"/>
+      </w:pPr>
+      <w:r>
+        <w:t xml:space="preserve">Рисунок </w:t>
+      </w:r>
+      <w:r>
+        <w:fldChar w:fldCharType="begin"/>
+      </w:r>
+      <w:r>
+        <w:instrText xml:space="preserve"> SEQ Рисунок \* ARABIC </w:instrText>
+      </w:r>
+      <w:r>
+        <w:fldChar w:fldCharType="separate"/>
+      </w:r>
+      <w:r>
+        <w:rPr>
+          <w:noProof/>
+        </w:rPr>
+        <w:t>31</w:t>
+      </w:r>
+      <w:r>
+        <w:fldChar w:fldCharType="end"/>
+      </w:r>
+      <w:r>
+        <w:t xml:space="preserve"> - Поля и </w:t>
+      </w:r>
+      <w:r>
+        <w:rPr>
+          <w:lang w:val="en-US"/>
+        </w:rPr>
+        <w:t>get</w:t>
+      </w:r>
+      <w:r>
+        <w:t>-</w:t>
+      </w:r>
+      <w:r>
+        <w:rPr>
+          <w:lang w:val="en-US"/>
+        </w:rPr>
+        <w:t>set</w:t>
+      </w:r>
+      <w:r>
+        <w:t xml:space="preserve"> конструкции класса </w:t>
+      </w:r>
+      <w:r>
+        <w:rPr>
+          <w:lang w:val="en-US"/>
+        </w:rPr>
+        <w:t>Worker</w:t>
+      </w:r>
+    </w:p>
+    <w:p>
+      <w:pPr>
+        <w:keepNext/>
+        <w:spacing w:line="240" w:lineRule="auto"/>
+        <w:ind w:firstLine="0"/>
+        <w:jc w:val="center"/>
+      </w:pPr>
+      <w:r>
+        <w:rPr>
+          <w:lang w:val="en-US"/>
+        </w:rPr>
+        <w:lastRenderedPageBreak/>
+        <w:drawing>
+          <wp:inline distT="0" distB="0" distL="0" distR="0" wp14:anchorId="10198E80" wp14:editId="3F7C8670">
+            <wp:extent cx="5940425" cy="3550920"/>
+            <wp:effectExtent l="0" t="0" r="3175" b="0"/>
+            <wp:docPr id="32" name="Рисунок 32"/>
+            <wp:cNvGraphicFramePr>
+              <a:graphicFrameLocks xmlns:a="http://schemas.openxmlformats.org/drawingml/2006/main" noChangeAspect="1"/>
+            </wp:cNvGraphicFramePr>
+            <a:graphic xmlns:a="http://schemas.openxmlformats.org/drawingml/2006/main">
+              <a:graphicData uri="http://schemas.openxmlformats.org/drawingml/2006/picture">
+                <pic:pic xmlns:pic="http://schemas.openxmlformats.org/drawingml/2006/picture">
+                  <pic:nvPicPr>
+                    <pic:cNvPr id="1" name=""/>
+                    <pic:cNvPicPr/>
+                  </pic:nvPicPr>
+                  <pic:blipFill>
+                    <a:blip r:embed="rId37"/>
+                    <a:stretch>
+                      <a:fillRect/>
+                    </a:stretch>
+                  </pic:blipFill>
+                  <pic:spPr>
+                    <a:xfrm>
+                      <a:off x="0" y="0"/>
+                      <a:ext cx="5940425" cy="3550920"/>
+                    </a:xfrm>
+                    <a:prstGeom prst="rect">
+                      <a:avLst/>
+                    </a:prstGeom>
+                  </pic:spPr>
+                </pic:pic>
+              </a:graphicData>
+            </a:graphic>
+          </wp:inline>
+        </w:drawing>
+      </w:r>
+    </w:p>
+    <w:p>
+      <w:pPr>
+        <w:pStyle w:val="a4"/>
+        <w:ind w:firstLine="0"/>
+      </w:pPr>
+      <w:r>
+        <w:t xml:space="preserve">Рисунок </w:t>
+      </w:r>
+      <w:r>
+        <w:fldChar w:fldCharType="begin"/>
+      </w:r>
+      <w:r>
+        <w:instrText xml:space="preserve"> SEQ Рисунок \* ARABIC </w:instrText>
+      </w:r>
+      <w:r>
+        <w:fldChar w:fldCharType="separate"/>
+      </w:r>
+      <w:r>
+        <w:rPr>
+          <w:noProof/>
+        </w:rPr>
+        <w:t>32</w:t>
+      </w:r>
+      <w:r>
+        <w:fldChar w:fldCharType="end"/>
+      </w:r>
+      <w:r>
+        <w:t xml:space="preserve"> – Конструктор и методы класса </w:t>
+      </w:r>
+      <w:r>
+        <w:rPr>
+          <w:lang w:val="en-US"/>
+        </w:rPr>
+        <w:t>Worker</w:t>
+      </w:r>
+    </w:p>
+    <w:p>
+      <w:pPr>
+        <w:keepNext/>
+        <w:spacing w:line="240" w:lineRule="auto"/>
+        <w:ind w:firstLine="0"/>
+        <w:jc w:val="center"/>
+      </w:pPr>
+      <w:r>
+        <w:rPr>
+          <w:lang w:val="en-US"/>
+        </w:rPr>
+        <w:lastRenderedPageBreak/>
+        <w:drawing>
+          <wp:inline distT="0" distB="0" distL="0" distR="0" wp14:anchorId="273E4A89" wp14:editId="1BBE2710">
+            <wp:extent cx="5782482" cy="7011378"/>
+            <wp:effectExtent l="0" t="0" r="8890" b="0"/>
+            <wp:docPr id="33" name="Рисунок 33"/>
+            <wp:cNvGraphicFramePr>
+              <a:graphicFrameLocks xmlns:a="http://schemas.openxmlformats.org/drawingml/2006/main" noChangeAspect="1"/>
+            </wp:cNvGraphicFramePr>
+            <a:graphic xmlns:a="http://schemas.openxmlformats.org/drawingml/2006/main">
+              <a:graphicData uri="http://schemas.openxmlformats.org/drawingml/2006/picture">
+                <pic:pic xmlns:pic="http://schemas.openxmlformats.org/drawingml/2006/picture">
+                  <pic:nvPicPr>
+                    <pic:cNvPr id="1" name=""/>
+                    <pic:cNvPicPr/>
+                  </pic:nvPicPr>
+                  <pic:blipFill>
+                    <a:blip r:embed="rId38"/>
+                    <a:stretch>
+                      <a:fillRect/>
+                    </a:stretch>
+                  </pic:blipFill>
+                  <pic:spPr>
+                    <a:xfrm>
+                      <a:off x="0" y="0"/>
+                      <a:ext cx="5782482" cy="7011378"/>
+                    </a:xfrm>
+                    <a:prstGeom prst="rect">
+                      <a:avLst/>
+                    </a:prstGeom>
+                  </pic:spPr>
+                </pic:pic>
+              </a:graphicData>
+            </a:graphic>
+          </wp:inline>
+        </w:drawing>
+      </w:r>
+    </w:p>
+    <w:p>
+      <w:pPr>
+        <w:pStyle w:val="a4"/>
+        <w:ind w:firstLine="0"/>
+        <w:rPr>
+          <w:lang w:val="en-US"/>
+        </w:rPr>
+      </w:pPr>
+      <w:r>
+        <w:t xml:space="preserve">Рисунок </w:t>
+      </w:r>
+      <w:r>
+        <w:fldChar w:fldCharType="begin"/>
+      </w:r>
+      <w:r>
+        <w:instrText xml:space="preserve"> SEQ Рисунок \* ARABIC </w:instrText>
+      </w:r>
+      <w:r>
+        <w:fldChar w:fldCharType="separate"/>
+      </w:r>
+      <w:r>
+        <w:rPr>
+          <w:noProof/>
+        </w:rPr>
+        <w:t>33</w:t>
+      </w:r>
+      <w:r>
+        <w:fldChar w:fldCharType="end"/>
+      </w:r>
+      <w:r>
+        <w:t xml:space="preserve"> – Метод </w:t>
+      </w:r>
+      <w:proofErr w:type="spellStart"/>
+      <w:r>
+        <w:rPr>
+          <w:lang w:val="en-US"/>
+        </w:rPr>
+        <w:t>WhoAreYou</w:t>
+      </w:r>
+      <w:proofErr w:type="spellEnd"/>
+      <w:r>
+        <w:t xml:space="preserve"> класса </w:t>
+      </w:r>
+      <w:r>
+        <w:rPr>
+          <w:lang w:val="en-US"/>
+        </w:rPr>
+        <w:t>Worker</w:t>
+      </w:r>
+    </w:p>
+    <w:p>
+      <w:r>
+        <w:t>Следующим методом будет метод, описывающий микропроцессоры, производимые компанией. У них есть несколько полей, отвечающих за х-</w:t>
+      </w:r>
+      <w:proofErr w:type="spellStart"/>
+      <w:r>
+        <w:t>ки</w:t>
+      </w:r>
+      <w:proofErr w:type="spellEnd"/>
+      <w:r>
+        <w:t xml:space="preserve"> микропроцессора и прочие вещи.</w:t>
+      </w:r>
+    </w:p>
+    <w:p>
+      <w:pPr>
+        <w:keepNext/>
+        <w:spacing w:line="240" w:lineRule="auto"/>
+        <w:ind w:firstLine="0"/>
+        <w:jc w:val="center"/>
+      </w:pPr>
+      <w:r>
+        <w:rPr>
+          <w:lang w:val="en-US"/>
+        </w:rPr>
+        <w:lastRenderedPageBreak/>
+        <w:drawing>
+          <wp:inline distT="0" distB="0" distL="0" distR="0" wp14:anchorId="68ED5A9D" wp14:editId="74BA3603">
+            <wp:extent cx="4753638" cy="7230484"/>
+            <wp:effectExtent l="0" t="0" r="8890" b="8890"/>
+            <wp:docPr id="34" name="Рисунок 34"/>
+            <wp:cNvGraphicFramePr>
+              <a:graphicFrameLocks xmlns:a="http://schemas.openxmlformats.org/drawingml/2006/main" noChangeAspect="1"/>
+            </wp:cNvGraphicFramePr>
+            <a:graphic xmlns:a="http://schemas.openxmlformats.org/drawingml/2006/main">
+              <a:graphicData uri="http://schemas.openxmlformats.org/drawingml/2006/picture">
+                <pic:pic xmlns:pic="http://schemas.openxmlformats.org/drawingml/2006/picture">
+                  <pic:nvPicPr>
+                    <pic:cNvPr id="1" name=""/>
+                    <pic:cNvPicPr/>
+                  </pic:nvPicPr>
+                  <pic:blipFill>
+                    <a:blip r:embed="rId39"/>
+                    <a:stretch>
+                      <a:fillRect/>
+                    </a:stretch>
+                  </pic:blipFill>
+                  <pic:spPr>
+                    <a:xfrm>
+                      <a:off x="0" y="0"/>
+                      <a:ext cx="4753638" cy="7230484"/>
+                    </a:xfrm>
+                    <a:prstGeom prst="rect">
+                      <a:avLst/>
+                    </a:prstGeom>
+                  </pic:spPr>
+                </pic:pic>
+              </a:graphicData>
+            </a:graphic>
+          </wp:inline>
+        </w:drawing>
+      </w:r>
+    </w:p>
+    <w:p>
+      <w:pPr>
+        <w:pStyle w:val="a4"/>
+        <w:ind w:firstLine="0"/>
+        <w:rPr>
+          <w:lang w:val="en-US"/>
+        </w:rPr>
+      </w:pPr>
+      <w:r>
+        <w:t xml:space="preserve">Рисунок </w:t>
+      </w:r>
+      <w:r>
+        <w:fldChar w:fldCharType="begin"/>
+      </w:r>
+      <w:r>
+        <w:instrText xml:space="preserve"> SEQ Рисунок \* ARABIC </w:instrText>
+      </w:r>
+      <w:r>
+        <w:fldChar w:fldCharType="separate"/>
+      </w:r>
+      <w:r>
+        <w:rPr>
+          <w:noProof/>
+        </w:rPr>
+        <w:t>34</w:t>
+      </w:r>
+      <w:r>
+        <w:fldChar w:fldCharType="end"/>
+      </w:r>
+      <w:r>
+        <w:rPr>
+          <w:lang w:val="en-US"/>
+        </w:rPr>
+        <w:t xml:space="preserve"> – </w:t>
+      </w:r>
+      <w:r>
+        <w:t xml:space="preserve">Поля класса </w:t>
+      </w:r>
+      <w:proofErr w:type="spellStart"/>
+      <w:r>
+        <w:rPr>
+          <w:lang w:val="en-US"/>
+        </w:rPr>
+        <w:t>MicroProcessor</w:t>
+      </w:r>
+      <w:proofErr w:type="spellEnd"/>
+    </w:p>
+    <w:p>
+      <w:pPr>
+        <w:keepNext/>
+        <w:spacing w:line="240" w:lineRule="auto"/>
+        <w:ind w:firstLine="0"/>
+        <w:jc w:val="center"/>
+      </w:pPr>
+      <w:r>
+        <w:rPr>
+          <w:lang w:val="en-US"/>
+        </w:rPr>
+        <w:lastRenderedPageBreak/>
+        <w:drawing>
+          <wp:inline distT="0" distB="0" distL="0" distR="0" wp14:anchorId="26B71065" wp14:editId="57FCBD8B">
+            <wp:extent cx="4448796" cy="7611537"/>
+            <wp:effectExtent l="0" t="0" r="9525" b="8890"/>
+            <wp:docPr id="35" name="Рисунок 35"/>
+            <wp:cNvGraphicFramePr>
+              <a:graphicFrameLocks xmlns:a="http://schemas.openxmlformats.org/drawingml/2006/main" noChangeAspect="1"/>
+            </wp:cNvGraphicFramePr>
+            <a:graphic xmlns:a="http://schemas.openxmlformats.org/drawingml/2006/main">
+              <a:graphicData uri="http://schemas.openxmlformats.org/drawingml/2006/picture">
+                <pic:pic xmlns:pic="http://schemas.openxmlformats.org/drawingml/2006/picture">
+                  <pic:nvPicPr>
+                    <pic:cNvPr id="1" name=""/>
+                    <pic:cNvPicPr/>
+                  </pic:nvPicPr>
+                  <pic:blipFill>
+                    <a:blip r:embed="rId40"/>
+                    <a:stretch>
+                      <a:fillRect/>
+                    </a:stretch>
+                  </pic:blipFill>
+                  <pic:spPr>
+                    <a:xfrm>
+                      <a:off x="0" y="0"/>
+                      <a:ext cx="4448796" cy="7611537"/>
+                    </a:xfrm>
+                    <a:prstGeom prst="rect">
+                      <a:avLst/>
+                    </a:prstGeom>
+                  </pic:spPr>
+                </pic:pic>
+              </a:graphicData>
+            </a:graphic>
+          </wp:inline>
+        </w:drawing>
+      </w:r>
+    </w:p>
+    <w:p>
+      <w:pPr>
+        <w:pStyle w:val="a4"/>
+        <w:ind w:firstLine="0"/>
+      </w:pPr>
+      <w:r>
+        <w:t xml:space="preserve">Рисунок </w:t>
+      </w:r>
+      <w:r>
+        <w:fldChar w:fldCharType="begin"/>
+      </w:r>
+      <w:r>
+        <w:instrText xml:space="preserve"> SEQ Рисунок \* ARABIC </w:instrText>
+      </w:r>
+      <w:r>
+        <w:fldChar w:fldCharType="separate"/>
+      </w:r>
+      <w:r>
+        <w:rPr>
+          <w:noProof/>
+        </w:rPr>
+        <w:t>35</w:t>
+      </w:r>
+      <w:r>
+        <w:fldChar w:fldCharType="end"/>
+      </w:r>
+      <w:r>
+        <w:t xml:space="preserve"> – Поля и </w:t>
+      </w:r>
+      <w:r>
+        <w:rPr>
+          <w:lang w:val="en-US"/>
+        </w:rPr>
+        <w:t>get</w:t>
+      </w:r>
+      <w:r>
+        <w:t>-</w:t>
+      </w:r>
+      <w:r>
+        <w:rPr>
+          <w:lang w:val="en-US"/>
+        </w:rPr>
+        <w:t>set</w:t>
+      </w:r>
+      <w:r>
+        <w:t xml:space="preserve"> конструкции класса </w:t>
+      </w:r>
+      <w:proofErr w:type="spellStart"/>
+      <w:r>
+        <w:rPr>
+          <w:lang w:val="en-US"/>
+        </w:rPr>
+        <w:t>MicroProcessor</w:t>
+      </w:r>
+      <w:proofErr w:type="spellEnd"/>
+    </w:p>
+    <w:p>
+      <w:pPr>
+        <w:keepNext/>
+        <w:spacing w:line="240" w:lineRule="auto"/>
+        <w:ind w:firstLine="0"/>
+        <w:jc w:val="center"/>
+      </w:pPr>
+      <w:r>
+        <w:rPr>
+          <w:lang w:val="en-US"/>
+        </w:rPr>
+        <w:lastRenderedPageBreak/>
+        <w:drawing>
+          <wp:inline distT="0" distB="0" distL="0" distR="0" wp14:anchorId="160068F2" wp14:editId="28C6D186">
+            <wp:extent cx="5940425" cy="2877820"/>
+            <wp:effectExtent l="0" t="0" r="3175" b="0"/>
+            <wp:docPr id="36" name="Рисунок 36"/>
+            <wp:cNvGraphicFramePr>
+              <a:graphicFrameLocks xmlns:a="http://schemas.openxmlformats.org/drawingml/2006/main" noChangeAspect="1"/>
+            </wp:cNvGraphicFramePr>
+            <a:graphic xmlns:a="http://schemas.openxmlformats.org/drawingml/2006/main">
+              <a:graphicData uri="http://schemas.openxmlformats.org/drawingml/2006/picture">
+                <pic:pic xmlns:pic="http://schemas.openxmlformats.org/drawingml/2006/picture">
+                  <pic:nvPicPr>
+                    <pic:cNvPr id="1" name=""/>
+                    <pic:cNvPicPr/>
+                  </pic:nvPicPr>
+                  <pic:blipFill>
+                    <a:blip r:embed="rId41"/>
+                    <a:stretch>
+                      <a:fillRect/>
+                    </a:stretch>
+                  </pic:blipFill>
+                  <pic:spPr>
+                    <a:xfrm>
+                      <a:off x="0" y="0"/>
+                      <a:ext cx="5940425" cy="2877820"/>
+                    </a:xfrm>
+                    <a:prstGeom prst="rect">
+                      <a:avLst/>
+                    </a:prstGeom>
+                  </pic:spPr>
+                </pic:pic>
+              </a:graphicData>
+            </a:graphic>
+          </wp:inline>
+        </w:drawing>
+      </w:r>
+    </w:p>
+    <w:p>
+      <w:pPr>
+        <w:pStyle w:val="a4"/>
+        <w:ind w:firstLine="0"/>
+        <w:rPr>
+          <w:lang w:val="en-US"/>
+        </w:rPr>
+      </w:pPr>
+      <w:r>
+        <w:t xml:space="preserve">Рисунок </w:t>
+      </w:r>
+      <w:r>
+        <w:fldChar w:fldCharType="begin"/>
+      </w:r>
+      <w:r>
+        <w:instrText xml:space="preserve"> SEQ Рисунок \* ARABIC </w:instrText>
+      </w:r>
+      <w:r>
+        <w:fldChar w:fldCharType="separate"/>
+      </w:r>
+      <w:r>
+        <w:rPr>
+          <w:noProof/>
+        </w:rPr>
+        <w:t>36</w:t>
+      </w:r>
+      <w:r>
+        <w:fldChar w:fldCharType="end"/>
+      </w:r>
+      <w:r>
+        <w:t xml:space="preserve"> – Методы  и конструктор класса </w:t>
+      </w:r>
+      <w:proofErr w:type="spellStart"/>
+      <w:r>
+        <w:rPr>
+          <w:lang w:val="en-US"/>
+        </w:rPr>
+        <w:t>MicroProcessor</w:t>
+      </w:r>
+      <w:proofErr w:type="spellEnd"/>
+    </w:p>
+    <w:p>
+      <w:r>
+        <w:t xml:space="preserve">Третий класс – </w:t>
+      </w:r>
+      <w:proofErr w:type="spellStart"/>
+      <w:r>
+        <w:rPr>
+          <w:lang w:val="en-US"/>
+        </w:rPr>
+        <w:t>DaughterCompanies</w:t>
+      </w:r>
+      <w:proofErr w:type="spellEnd"/>
+      <w:r>
+        <w:t xml:space="preserve">. </w:t>
+      </w:r>
+      <w:r>
+        <w:t>В нем описаны дочерние компании, часть которых принадлежит нашей компании.  У нее есть поля своей ценности, нашу долю в ней, список изготовляемых микропроцессоров и имя компании. Кроме того, реализованы два метода с бизнес-логикой.</w:t>
+      </w:r>
+    </w:p>
+    <w:p>
+      <w:pPr>
+        <w:keepNext/>
+        <w:spacing w:line="240" w:lineRule="auto"/>
+        <w:ind w:firstLine="0"/>
+        <w:jc w:val="center"/>
+      </w:pPr>
+      <w:r>
+        <w:rPr>
+          <w:lang w:val="en-US"/>
+        </w:rPr>
+        <w:lastRenderedPageBreak/>
+        <w:drawing>
+          <wp:inline distT="0" distB="0" distL="0" distR="0" wp14:anchorId="6E60D1B3" wp14:editId="1359BFEF">
+            <wp:extent cx="5940425" cy="5246370"/>
+            <wp:effectExtent l="0" t="0" r="3175" b="0"/>
+            <wp:docPr id="37" name="Рисунок 37"/>
+            <wp:cNvGraphicFramePr>
+              <a:graphicFrameLocks xmlns:a="http://schemas.openxmlformats.org/drawingml/2006/main" noChangeAspect="1"/>
+            </wp:cNvGraphicFramePr>
+            <a:graphic xmlns:a="http://schemas.openxmlformats.org/drawingml/2006/main">
+              <a:graphicData uri="http://schemas.openxmlformats.org/drawingml/2006/picture">
+                <pic:pic xmlns:pic="http://schemas.openxmlformats.org/drawingml/2006/picture">
+                  <pic:nvPicPr>
+                    <pic:cNvPr id="1" name=""/>
+                    <pic:cNvPicPr/>
+                  </pic:nvPicPr>
+                  <pic:blipFill>
+                    <a:blip r:embed="rId42"/>
+                    <a:stretch>
+                      <a:fillRect/>
+                    </a:stretch>
+                  </pic:blipFill>
+                  <pic:spPr>
+                    <a:xfrm>
+                      <a:off x="0" y="0"/>
+                      <a:ext cx="5940425" cy="5246370"/>
+                    </a:xfrm>
+                    <a:prstGeom prst="rect">
+                      <a:avLst/>
+                    </a:prstGeom>
+                  </pic:spPr>
+                </pic:pic>
+              </a:graphicData>
+            </a:graphic>
+          </wp:inline>
+        </w:drawing>
+      </w:r>
+    </w:p>
+    <w:p>
+      <w:pPr>
+        <w:pStyle w:val="a4"/>
+        <w:ind w:firstLine="0"/>
+        <w:rPr>
+          <w:lang w:val="en-US"/>
+        </w:rPr>
+      </w:pPr>
+      <w:r>
+        <w:t xml:space="preserve">Рисунок </w:t>
+      </w:r>
+      <w:r>
+        <w:fldChar w:fldCharType="begin"/>
+      </w:r>
+      <w:r>
+        <w:instrText xml:space="preserve"> SEQ Рисунок \* ARABIC </w:instrText>
+      </w:r>
+      <w:r>
+        <w:fldChar w:fldCharType="separate"/>
+      </w:r>
+      <w:r>
+        <w:rPr>
+          <w:noProof/>
+        </w:rPr>
+        <w:t>37</w:t>
+      </w:r>
+      <w:r>
+        <w:fldChar w:fldCharType="end"/>
+      </w:r>
+      <w:r>
+        <w:rPr>
+          <w:lang w:val="en-US"/>
+        </w:rPr>
+        <w:t xml:space="preserve"> – </w:t>
+      </w:r>
+      <w:r>
+        <w:t xml:space="preserve">Поля класса </w:t>
+      </w:r>
+      <w:proofErr w:type="spellStart"/>
+      <w:r>
+        <w:rPr>
+          <w:lang w:val="en-US"/>
+        </w:rPr>
+        <w:t>DaughterCompanies</w:t>
+      </w:r>
+      <w:proofErr w:type="spellEnd"/>
+    </w:p>
+    <w:p>
+      <w:pPr>
+        <w:keepNext/>
+        <w:spacing w:line="240" w:lineRule="auto"/>
+        <w:ind w:firstLine="0"/>
+        <w:jc w:val="center"/>
+      </w:pPr>
+      <w:r>
+        <w:rPr>
+          <w:lang w:val="en-US"/>
+        </w:rPr>
+        <w:lastRenderedPageBreak/>
+        <w:drawing>
+          <wp:inline distT="0" distB="0" distL="0" distR="0" wp14:anchorId="7524E9B2" wp14:editId="24264282">
+            <wp:extent cx="5940425" cy="4600575"/>
+            <wp:effectExtent l="0" t="0" r="3175" b="9525"/>
+            <wp:docPr id="38" name="Рисунок 38"/>
+            <wp:cNvGraphicFramePr>
+              <a:graphicFrameLocks xmlns:a="http://schemas.openxmlformats.org/drawingml/2006/main" noChangeAspect="1"/>
+            </wp:cNvGraphicFramePr>
+            <a:graphic xmlns:a="http://schemas.openxmlformats.org/drawingml/2006/main">
+              <a:graphicData uri="http://schemas.openxmlformats.org/drawingml/2006/picture">
+                <pic:pic xmlns:pic="http://schemas.openxmlformats.org/drawingml/2006/picture">
+                  <pic:nvPicPr>
+                    <pic:cNvPr id="1" name=""/>
+                    <pic:cNvPicPr/>
+                  </pic:nvPicPr>
+                  <pic:blipFill>
+                    <a:blip r:embed="rId43"/>
+                    <a:stretch>
+                      <a:fillRect/>
+                    </a:stretch>
+                  </pic:blipFill>
+                  <pic:spPr>
+                    <a:xfrm>
+                      <a:off x="0" y="0"/>
+                      <a:ext cx="5940425" cy="4600575"/>
+                    </a:xfrm>
+                    <a:prstGeom prst="rect">
+                      <a:avLst/>
+                    </a:prstGeom>
+                  </pic:spPr>
+                </pic:pic>
+              </a:graphicData>
+            </a:graphic>
+          </wp:inline>
+        </w:drawing>
+      </w:r>
+    </w:p>
+    <w:p>
+      <w:pPr>
+        <w:pStyle w:val="a4"/>
+        <w:ind w:firstLine="0"/>
+        <w:rPr>
+          <w:lang w:val="en-US"/>
+        </w:rPr>
+      </w:pPr>
+      <w:r>
+        <w:t xml:space="preserve">Рисунок </w:t>
+      </w:r>
+      <w:r>
+        <w:fldChar w:fldCharType="begin"/>
+      </w:r>
+      <w:r>
+        <w:instrText xml:space="preserve"> SEQ Рисунок \* ARABIC </w:instrText>
+      </w:r>
+      <w:r>
+        <w:fldChar w:fldCharType="separate"/>
+      </w:r>
+      <w:r>
+        <w:rPr>
+          <w:noProof/>
+        </w:rPr>
+        <w:t>38</w:t>
+      </w:r>
+      <w:r>
+        <w:fldChar w:fldCharType="end"/>
+      </w:r>
+      <w:r>
+        <w:t xml:space="preserve"> – Методы и конструктор класса </w:t>
+      </w:r>
+      <w:proofErr w:type="spellStart"/>
+      <w:r>
+        <w:rPr>
+          <w:lang w:val="en-US"/>
+        </w:rPr>
+        <w:t>DaughterCompanies</w:t>
+      </w:r>
+      <w:proofErr w:type="spellEnd"/>
+    </w:p>
+    <w:p>
+      <w:r>
+        <w:t xml:space="preserve">Теперь, посмотрим на результат работы. Для начала, протестируем класс </w:t>
+      </w:r>
+      <w:r>
+        <w:rPr>
+          <w:lang w:val="en-US"/>
+        </w:rPr>
+        <w:t>Worker</w:t>
+      </w:r>
+      <w:r>
+        <w:t>:</w:t>
+      </w:r>
+    </w:p>
+    <w:p>
+      <w:pPr>
+        <w:keepNext/>
+        <w:spacing w:line="240" w:lineRule="auto"/>
+        <w:ind w:firstLine="0"/>
+        <w:jc w:val="center"/>
+      </w:pPr>
+      <w:r>
+        <w:rPr>
+          <w:lang w:val="en-US"/>
+        </w:rPr>
+        <w:drawing>
+          <wp:inline distT="0" distB="0" distL="0" distR="0" wp14:anchorId="6AD23DFB" wp14:editId="1EA0AE56">
+            <wp:extent cx="5940425" cy="1569085"/>
+            <wp:effectExtent l="0" t="0" r="3175" b="0"/>
+            <wp:docPr id="39" name="Рисунок 39"/>
+            <wp:cNvGraphicFramePr>
+              <a:graphicFrameLocks xmlns:a="http://schemas.openxmlformats.org/drawingml/2006/main" noChangeAspect="1"/>
+            </wp:cNvGraphicFramePr>
+            <a:graphic xmlns:a="http://schemas.openxmlformats.org/drawingml/2006/main">
+              <a:graphicData uri="http://schemas.openxmlformats.org/drawingml/2006/picture">
+                <pic:pic xmlns:pic="http://schemas.openxmlformats.org/drawingml/2006/picture">
+                  <pic:nvPicPr>
+                    <pic:cNvPr id="1" name=""/>
+                    <pic:cNvPicPr/>
+                  </pic:nvPicPr>
+                  <pic:blipFill>
+                    <a:blip r:embed="rId44"/>
+                    <a:stretch>
+                      <a:fillRect/>
+                    </a:stretch>
+                  </pic:blipFill>
+                  <pic:spPr>
+                    <a:xfrm>
+                      <a:off x="0" y="0"/>
+                      <a:ext cx="5940425" cy="1569085"/>
+                    </a:xfrm>
+                    <a:prstGeom prst="rect">
+                      <a:avLst/>
+                    </a:prstGeom>
+                  </pic:spPr>
+                </pic:pic>
+              </a:graphicData>
+            </a:graphic>
+          </wp:inline>
+        </w:drawing>
+      </w:r>
+    </w:p>
+    <w:p>
+      <w:pPr>
+        <w:pStyle w:val="a4"/>
+        <w:ind w:firstLine="0"/>
+        <w:rPr>
+          <w:lang w:val="en-US"/>
+        </w:rPr>
+      </w:pPr>
+      <w:r>
+        <w:t xml:space="preserve">Рисунок </w:t>
+      </w:r>
+      <w:r>
+        <w:fldChar w:fldCharType="begin"/>
+      </w:r>
+      <w:r>
+        <w:instrText xml:space="preserve"> SEQ Рисунок \* ARABIC </w:instrText>
+      </w:r>
+      <w:r>
+        <w:fldChar w:fldCharType="separate"/>
+      </w:r>
+      <w:r>
+        <w:rPr>
+          <w:noProof/>
+        </w:rPr>
+        <w:t>39</w:t>
+      </w:r>
+      <w:r>
+        <w:fldChar w:fldCharType="end"/>
+      </w:r>
+      <w:r>
+        <w:t xml:space="preserve"> </w:t>
+      </w:r>
+      <w:r>
+        <w:t xml:space="preserve">– Результат работы класса </w:t>
+      </w:r>
+      <w:r>
+        <w:rPr>
+          <w:lang w:val="en-US"/>
+        </w:rPr>
+        <w:t>Worker</w:t>
+      </w:r>
+    </w:p>
+    <w:p>
+      <w:r>
+        <w:t>Как видим, методы и установки работают верно. Теперь, рассмотрим микропроцессоры.</w:t>
+      </w:r>
+    </w:p>
+    <w:p>
+      <w:pPr>
+        <w:keepNext/>
+        <w:spacing w:line="240" w:lineRule="auto"/>
+        <w:ind w:firstLine="0"/>
+        <w:jc w:val="center"/>
+      </w:pPr>
+      <w:r>
+        <w:rPr>
+          <w:lang w:val="en-US"/>
+        </w:rPr>
+        <w:lastRenderedPageBreak/>
+        <w:drawing>
+          <wp:inline distT="0" distB="0" distL="0" distR="0" wp14:anchorId="154CDF4E" wp14:editId="411F6071">
+            <wp:extent cx="5940425" cy="3688080"/>
+            <wp:effectExtent l="0" t="0" r="3175" b="7620"/>
+            <wp:docPr id="40" name="Рисунок 40"/>
+            <wp:cNvGraphicFramePr>
+              <a:graphicFrameLocks xmlns:a="http://schemas.openxmlformats.org/drawingml/2006/main" noChangeAspect="1"/>
+            </wp:cNvGraphicFramePr>
+            <a:graphic xmlns:a="http://schemas.openxmlformats.org/drawingml/2006/main">
+              <a:graphicData uri="http://schemas.openxmlformats.org/drawingml/2006/picture">
+                <pic:pic xmlns:pic="http://schemas.openxmlformats.org/drawingml/2006/picture">
+                  <pic:nvPicPr>
+                    <pic:cNvPr id="1" name=""/>
+                    <pic:cNvPicPr/>
+                  </pic:nvPicPr>
+                  <pic:blipFill>
+                    <a:blip r:embed="rId45"/>
+                    <a:stretch>
+                      <a:fillRect/>
+                    </a:stretch>
+                  </pic:blipFill>
+                  <pic:spPr>
+                    <a:xfrm>
+                      <a:off x="0" y="0"/>
+                      <a:ext cx="5940425" cy="3688080"/>
+                    </a:xfrm>
+                    <a:prstGeom prst="rect">
+                      <a:avLst/>
+                    </a:prstGeom>
+                  </pic:spPr>
+                </pic:pic>
+              </a:graphicData>
+            </a:graphic>
+          </wp:inline>
+        </w:drawing>
+      </w:r>
+    </w:p>
+    <w:p>
+      <w:pPr>
+        <w:pStyle w:val="a4"/>
+        <w:ind w:firstLine="0"/>
+        <w:rPr>
+          <w:lang w:val="en-US"/>
+        </w:rPr>
+      </w:pPr>
+      <w:r>
+        <w:t xml:space="preserve">Рисунок </w:t>
+      </w:r>
+      <w:r>
+        <w:fldChar w:fldCharType="begin"/>
+      </w:r>
+      <w:r>
+        <w:instrText xml:space="preserve"> SEQ Рисунок \* ARABIC </w:instrText>
+      </w:r>
+      <w:r>
+        <w:fldChar w:fldCharType="separate"/>
+      </w:r>
+      <w:r>
+        <w:rPr>
+          <w:noProof/>
+        </w:rPr>
+        <w:t>40</w:t>
+      </w:r>
+      <w:r>
+        <w:fldChar w:fldCharType="end"/>
+      </w:r>
+      <w:r>
+        <w:rPr>
+          <w:lang w:val="en-US"/>
+        </w:rPr>
+        <w:t xml:space="preserve"> – </w:t>
+      </w:r>
+      <w:proofErr w:type="spellStart"/>
+      <w:r>
+        <w:rPr>
+          <w:lang w:val="en-US"/>
+        </w:rPr>
+        <w:t>Результат</w:t>
+      </w:r>
+      <w:proofErr w:type="spellEnd"/>
+      <w:r>
+        <w:rPr>
+          <w:lang w:val="en-US"/>
+        </w:rPr>
+        <w:t xml:space="preserve"> </w:t>
+      </w:r>
+      <w:proofErr w:type="spellStart"/>
+      <w:r>
+        <w:rPr>
+          <w:lang w:val="en-US"/>
+        </w:rPr>
+        <w:t>работы</w:t>
+      </w:r>
+      <w:proofErr w:type="spellEnd"/>
+      <w:r>
+        <w:rPr>
+          <w:lang w:val="en-US"/>
+        </w:rPr>
+        <w:t xml:space="preserve"> </w:t>
+      </w:r>
+      <w:proofErr w:type="spellStart"/>
+      <w:r>
+        <w:rPr>
+          <w:lang w:val="en-US"/>
+        </w:rPr>
+        <w:t>класса</w:t>
+      </w:r>
+      <w:proofErr w:type="spellEnd"/>
+      <w:r>
+        <w:rPr>
+          <w:lang w:val="en-US"/>
+        </w:rPr>
+        <w:t xml:space="preserve"> </w:t>
+      </w:r>
+      <w:proofErr w:type="spellStart"/>
+      <w:r>
+        <w:rPr>
+          <w:lang w:val="en-US"/>
+        </w:rPr>
+        <w:t>MicroProcessor</w:t>
+      </w:r>
+      <w:proofErr w:type="spellEnd"/>
+    </w:p>
+    <w:p>
+      <w:r>
+        <w:t>Здесь тоже пробл</w:t>
+      </w:r>
+      <w:r>
+        <w:t>ем нет. Ну, и последний класс:</w:t>
+      </w:r>
+    </w:p>
+    <w:p>
+      <w:pPr>
+        <w:keepNext/>
+        <w:spacing w:line="240" w:lineRule="auto"/>
+        <w:ind w:firstLine="0"/>
+        <w:jc w:val="center"/>
+      </w:pPr>
+      <w:r>
+        <w:rPr>
+          <w:lang w:val="en-US"/>
+        </w:rPr>
+        <w:drawing>
+          <wp:inline distT="0" distB="0" distL="0" distR="0" wp14:anchorId="6BC3B63A" wp14:editId="4E32AD7B">
+            <wp:extent cx="5940425" cy="1203325"/>
+            <wp:effectExtent l="0" t="0" r="3175" b="0"/>
+            <wp:docPr id="41" name="Рисунок 41"/>
+            <wp:cNvGraphicFramePr>
+              <a:graphicFrameLocks xmlns:a="http://schemas.openxmlformats.org/drawingml/2006/main" noChangeAspect="1"/>
+            </wp:cNvGraphicFramePr>
+            <a:graphic xmlns:a="http://schemas.openxmlformats.org/drawingml/2006/main">
+              <a:graphicData uri="http://schemas.openxmlformats.org/drawingml/2006/picture">
+                <pic:pic xmlns:pic="http://schemas.openxmlformats.org/drawingml/2006/picture">
+                  <pic:nvPicPr>
+                    <pic:cNvPr id="1" name=""/>
+                    <pic:cNvPicPr/>
+                  </pic:nvPicPr>
+                  <pic:blipFill>
+                    <a:blip r:embed="rId46"/>
+                    <a:stretch>
+                      <a:fillRect/>
+                    </a:stretch>
+                  </pic:blipFill>
+                  <pic:spPr>
+                    <a:xfrm>
+                      <a:off x="0" y="0"/>
+                      <a:ext cx="5940425" cy="1203325"/>
+                    </a:xfrm>
+                    <a:prstGeom prst="rect">
+                      <a:avLst/>
+                    </a:prstGeom>
+                  </pic:spPr>
+                </pic:pic>
+              </a:graphicData>
+            </a:graphic>
+          </wp:inline>
+        </w:drawing>
+      </w:r>
+    </w:p>
+    <w:p>
+      <w:pPr>
+        <w:pStyle w:val="a4"/>
+        <w:ind w:firstLine="0"/>
+        <w:rPr>
+          <w:lang w:val="en-US"/>
+        </w:rPr>
+      </w:pPr>
+      <w:r>
+        <w:t xml:space="preserve">Рисунок </w:t>
+      </w:r>
+      <w:r>
+        <w:fldChar w:fldCharType="begin"/>
+      </w:r>
+      <w:r>
+        <w:instrText xml:space="preserve"> SEQ Рисунок \* ARABIC </w:instrText>
+      </w:r>
+      <w:r>
+        <w:fldChar w:fldCharType="separate"/>
+      </w:r>
+      <w:r>
+        <w:rPr>
+          <w:noProof/>
+        </w:rPr>
+        <w:t>41</w:t>
+      </w:r>
+      <w:r>
+        <w:fldChar w:fldCharType="end"/>
+      </w:r>
+      <w:r>
+        <w:t xml:space="preserve"> – Результат работы класса </w:t>
+      </w:r>
+      <w:proofErr w:type="spellStart"/>
+      <w:r>
+        <w:rPr>
+          <w:lang w:val="en-US"/>
+        </w:rPr>
+        <w:t>DaughterCompanies</w:t>
+      </w:r>
+      <w:proofErr w:type="spellEnd"/>
+    </w:p>
+    <w:p>
+      <w:r>
+        <w:t>Здесь тоже все работает верно, в том числе и список процессоров.</w:t>
+      </w:r>
+      <w:bookmarkStart w:id="0" w:name="_GoBack"/>
+      <w:bookmarkEnd w:id="0"/>
+    </w:p>
+    <w:p>
+      <w:r>
+        <w:t>Вывод:</w:t>
+      </w:r>
+      <w:r>
+        <w:t xml:space="preserve"> научи</w:t>
+      </w:r>
+      <w:r>
+        <w:t>лись</w:t>
+      </w:r>
+      <w:r>
+        <w:t xml:space="preserve"> работать с методами и классами в Java, описа</w:t>
+      </w:r>
+      <w:r>
+        <w:t>ли</w:t>
+      </w:r>
+      <w:r>
+        <w:t xml:space="preserve"> не менее трех классов в соответствии с сущностями вашей предметной области.</w:t>
       </w:r>
     </w:p>
     <w:sectPr>
@@ -4950,7 +6628,7 @@
 </file>
 
 <file path=customXml/itemProps1.xml><?xml version="1.0" encoding="utf-8"?>
-<ds:datastoreItem xmlns:ds="http://schemas.openxmlformats.org/officeDocument/2006/customXml" ds:itemID="{E7F508C4-E497-46EC-9B73-AB773FA7628E}">
+<ds:datastoreItem xmlns:ds="http://schemas.openxmlformats.org/officeDocument/2006/customXml" ds:itemID="{7C22A3B0-4F11-487D-AE83-78038BB7F1E3}">
   <ds:schemaRefs>
     <ds:schemaRef ds:uri="http://schemas.openxmlformats.org/officeDocument/2006/bibliography"/>
   </ds:schemaRefs>
